--- a/test_doc/PlatformAdminister权限和服务.docx
+++ b/test_doc/PlatformAdminister权限和服务.docx
@@ -20,11 +20,6 @@
       </w:r>
     </w:p>
     <w:p>
-      <w:pPr>
-        <w:rPr>
-          <w:rFonts w:hint="eastAsia"/>
-        </w:rPr>
-      </w:pPr>
       <w:r>
         <w:tab/>
       </w:r>
@@ -198,11 +193,6 @@
       </w:r>
     </w:p>
     <w:p>
-      <w:pPr>
-        <w:rPr>
-          <w:rFonts w:hint="eastAsia"/>
-        </w:rPr>
-      </w:pPr>
       <w:r>
         <w:tab/>
       </w:r>
@@ -220,13 +210,7 @@
         <w:rPr>
           <w:rFonts w:hint="eastAsia"/>
         </w:rPr>
-        <w:t>检验权限池中</w:t>
-      </w:r>
-      <w:r>
-        <w:rPr>
-          <w:rFonts w:hint="eastAsia"/>
-        </w:rPr>
-        <w:t>匹配的权限名的权限ID是否和</w:t>
+        <w:t>检验权限池中匹配的权限名的权限ID是否和</w:t>
       </w:r>
       <w:proofErr w:type="gramStart"/>
       <w:r>
@@ -240,13 +224,7 @@
         <w:rPr>
           <w:rFonts w:hint="eastAsia"/>
         </w:rPr>
-        <w:t>删除的权限ID相同</w:t>
-      </w:r>
-      <w:r>
-        <w:rPr>
-          <w:rFonts w:hint="eastAsia"/>
-        </w:rPr>
-        <w:t>，如果</w:t>
+        <w:t>删除的权限ID相同，如果</w:t>
       </w:r>
       <w:r>
         <w:rPr>
@@ -285,10 +263,217 @@
     <w:p>
       <w:r>
         <w:tab/>
-      </w:r>
-      <w:r>
-        <w:tab/>
-      </w:r>
+        <w:t xml:space="preserve"> </w:t>
+      </w:r>
+    </w:p>
+    <w:p>
+      <w:pPr>
+        <w:ind w:firstLine="420"/>
+      </w:pPr>
+      <w:r>
+        <w:t xml:space="preserve">( 3 ) </w:t>
+      </w:r>
+      <w:r>
+        <w:rPr>
+          <w:rFonts w:hint="eastAsia"/>
+        </w:rPr>
+        <w:t>分配权限给Tenant</w:t>
+      </w:r>
+    </w:p>
+    <w:p>
+      <w:pPr>
+        <w:pStyle w:val="a3"/>
+        <w:numPr>
+          <w:ilvl w:val="0"/>
+          <w:numId w:val="1"/>
+        </w:numPr>
+        <w:ind w:firstLineChars="0"/>
+      </w:pPr>
+      <w:r>
+        <w:rPr>
+          <w:rFonts w:hint="eastAsia"/>
+        </w:rPr>
+        <w:t>检验管理员是否有分配权限给Tenant的权限，</w:t>
+      </w:r>
+      <w:r>
+        <w:rPr>
+          <w:rFonts w:hint="eastAsia"/>
+        </w:rPr>
+        <w:t>如果没有则抛出异常</w:t>
+      </w:r>
+    </w:p>
+    <w:p>
+      <w:pPr>
+        <w:pStyle w:val="a3"/>
+        <w:numPr>
+          <w:ilvl w:val="0"/>
+          <w:numId w:val="1"/>
+        </w:numPr>
+        <w:ind w:firstLineChars="0"/>
+      </w:pPr>
+      <w:r>
+        <w:rPr>
+          <w:rFonts w:hint="eastAsia"/>
+        </w:rPr>
+        <w:t>检验</w:t>
+      </w:r>
+      <w:r>
+        <w:rPr>
+          <w:rFonts w:hint="eastAsia"/>
+        </w:rPr>
+        <w:t>自身</w:t>
+      </w:r>
+      <w:r>
+        <w:rPr>
+          <w:rFonts w:hint="eastAsia"/>
+        </w:rPr>
+        <w:t>权限池中是否存在该权限名，如果</w:t>
+      </w:r>
+      <w:r>
+        <w:rPr>
+          <w:rFonts w:hint="eastAsia"/>
+        </w:rPr>
+        <w:t>不存在</w:t>
+      </w:r>
+      <w:r>
+        <w:rPr>
+          <w:rFonts w:hint="eastAsia"/>
+        </w:rPr>
+        <w:t>则抛出异常</w:t>
+      </w:r>
+    </w:p>
+    <w:p>
+      <w:pPr>
+        <w:pStyle w:val="a3"/>
+        <w:numPr>
+          <w:ilvl w:val="0"/>
+          <w:numId w:val="1"/>
+        </w:numPr>
+        <w:ind w:firstLineChars="0"/>
+      </w:pPr>
+      <w:r>
+        <w:rPr>
+          <w:rFonts w:hint="eastAsia"/>
+        </w:rPr>
+        <w:t>检验</w:t>
+      </w:r>
+      <w:r>
+        <w:rPr>
+          <w:rFonts w:hint="eastAsia"/>
+        </w:rPr>
+        <w:t>Tenant是否有</w:t>
+      </w:r>
+      <w:r>
+        <w:rPr>
+          <w:rFonts w:hint="eastAsia"/>
+        </w:rPr>
+        <w:t>该权限，如果</w:t>
+      </w:r>
+      <w:r>
+        <w:rPr>
+          <w:rFonts w:hint="eastAsia"/>
+        </w:rPr>
+        <w:t>有</w:t>
+      </w:r>
+      <w:r>
+        <w:rPr>
+          <w:rFonts w:hint="eastAsia"/>
+        </w:rPr>
+        <w:t>则抛出异常</w:t>
+      </w:r>
+    </w:p>
+    <w:p>
+      <w:pPr>
+        <w:ind w:left="420"/>
+      </w:pPr>
+    </w:p>
+    <w:p>
+      <w:pPr>
+        <w:ind w:left="420"/>
+      </w:pPr>
+      <w:r>
+        <w:rPr>
+          <w:rFonts w:hint="eastAsia"/>
+        </w:rPr>
+        <w:t>（4） 从Tenant中剥夺权限</w:t>
+      </w:r>
+    </w:p>
+    <w:p>
+      <w:pPr>
+        <w:pStyle w:val="a3"/>
+        <w:numPr>
+          <w:ilvl w:val="0"/>
+          <w:numId w:val="2"/>
+        </w:numPr>
+        <w:ind w:firstLineChars="0"/>
+      </w:pPr>
+      <w:r>
+        <w:rPr>
+          <w:rFonts w:hint="eastAsia"/>
+        </w:rPr>
+        <w:t>检验管理员是否有</w:t>
+      </w:r>
+      <w:r>
+        <w:rPr>
+          <w:rFonts w:hint="eastAsia"/>
+        </w:rPr>
+        <w:t>剥夺</w:t>
+      </w:r>
+      <w:r>
+        <w:rPr>
+          <w:rFonts w:hint="eastAsia"/>
+        </w:rPr>
+        <w:t>权限的权限，如果没有则抛出异常</w:t>
+      </w:r>
+    </w:p>
+    <w:p>
+      <w:pPr>
+        <w:pStyle w:val="a3"/>
+        <w:numPr>
+          <w:ilvl w:val="0"/>
+          <w:numId w:val="2"/>
+        </w:numPr>
+        <w:ind w:firstLineChars="0"/>
+      </w:pPr>
+      <w:r>
+        <w:rPr>
+          <w:rFonts w:hint="eastAsia"/>
+        </w:rPr>
+        <w:t>检验自身权限池中是否存在该权限名，如果不存在则抛出异常</w:t>
+      </w:r>
+    </w:p>
+    <w:p>
+      <w:pPr>
+        <w:pStyle w:val="a3"/>
+        <w:numPr>
+          <w:ilvl w:val="0"/>
+          <w:numId w:val="2"/>
+        </w:numPr>
+        <w:ind w:firstLineChars="0"/>
+      </w:pPr>
+      <w:r>
+        <w:rPr>
+          <w:rFonts w:hint="eastAsia"/>
+        </w:rPr>
+        <w:t>检验Tenant的权限池中是否存在该权限名，如果不存在则抛出异常</w:t>
+      </w:r>
+    </w:p>
+    <w:p>
+      <w:pPr>
+        <w:pStyle w:val="a3"/>
+        <w:ind w:left="1200" w:firstLineChars="0" w:firstLine="0"/>
+        <w:rPr>
+          <w:rFonts w:hint="eastAsia"/>
+        </w:rPr>
+      </w:pPr>
+    </w:p>
+    <w:p>
+      <w:pPr>
+        <w:ind w:left="420"/>
+        <w:rPr>
+          <w:rFonts w:hint="eastAsia"/>
+        </w:rPr>
+      </w:pPr>
     </w:p>
     <w:p/>
     <w:p>
@@ -436,6 +621,92 @@
       </w:r>
       <w:r>
         <w:tab/>
+        <w:t xml:space="preserve"> 4.</w:t>
+      </w:r>
+      <w:r>
+        <w:rPr>
+          <w:rFonts w:hint="eastAsia"/>
+        </w:rPr>
+        <w:t>检验服务的</w:t>
+      </w:r>
+      <w:proofErr w:type="spellStart"/>
+      <w:r>
+        <w:rPr>
+          <w:rFonts w:hint="eastAsia"/>
+        </w:rPr>
+        <w:t>permissionlist</w:t>
+      </w:r>
+      <w:proofErr w:type="spellEnd"/>
+      <w:r>
+        <w:rPr>
+          <w:rFonts w:hint="eastAsia"/>
+        </w:rPr>
+        <w:t>中的权限是否都在</w:t>
+      </w:r>
+      <w:proofErr w:type="spellStart"/>
+      <w:r>
+        <w:rPr>
+          <w:rFonts w:hint="eastAsia"/>
+        </w:rPr>
+        <w:t>r</w:t>
+      </w:r>
+      <w:r>
+        <w:t>olepool</w:t>
+      </w:r>
+      <w:proofErr w:type="spellEnd"/>
+      <w:r>
+        <w:rPr>
+          <w:rFonts w:hint="eastAsia"/>
+        </w:rPr>
+        <w:t>中，如果存在不在权限池中的权限，则抛出异常</w:t>
+      </w:r>
+    </w:p>
+    <w:p>
+      <w:pPr>
+        <w:ind w:left="840" w:firstLineChars="50" w:firstLine="105"/>
+        <w:rPr>
+          <w:rFonts w:hint="eastAsia"/>
+        </w:rPr>
+      </w:pPr>
+      <w:r>
+        <w:t>5</w:t>
+      </w:r>
+      <w:r>
+        <w:t>.</w:t>
+      </w:r>
+      <w:r>
+        <w:rPr>
+          <w:rFonts w:hint="eastAsia"/>
+        </w:rPr>
+        <w:t>检验服务的</w:t>
+      </w:r>
+      <w:proofErr w:type="spellStart"/>
+      <w:r>
+        <w:rPr>
+          <w:rFonts w:hint="eastAsia"/>
+        </w:rPr>
+        <w:t>role</w:t>
+      </w:r>
+      <w:r>
+        <w:rPr>
+          <w:rFonts w:hint="eastAsia"/>
+        </w:rPr>
+        <w:t>list</w:t>
+      </w:r>
+      <w:proofErr w:type="spellEnd"/>
+      <w:r>
+        <w:rPr>
+          <w:rFonts w:hint="eastAsia"/>
+        </w:rPr>
+        <w:t>中的权限是否都在权限池中，如果存在不在权限池中的权限，则抛出异常</w:t>
+      </w:r>
+    </w:p>
+    <w:p>
+      <w:r>
+        <w:tab/>
+      </w:r>
+      <w:r>
+        <w:tab/>
       </w:r>
     </w:p>
     <w:p>
@@ -537,11 +808,6 @@
       </w:r>
     </w:p>
     <w:p>
-      <w:pPr>
-        <w:rPr>
-          <w:rFonts w:hint="eastAsia"/>
-        </w:rPr>
-      </w:pPr>
       <w:r>
         <w:tab/>
       </w:r>
@@ -663,10 +929,355 @@
         <w:t>ID是否为空，如果有一个以上为空，则抛出异常</w:t>
       </w:r>
     </w:p>
-    <w:p>
-      <w:pPr>
-        <w:rPr>
-          <w:rFonts w:hint="eastAsia"/>
+    <w:p/>
+    <w:p>
+      <w:pPr>
+        <w:ind w:firstLine="420"/>
+      </w:pPr>
+      <w:r>
+        <w:lastRenderedPageBreak/>
+        <w:t xml:space="preserve">( 3 ) </w:t>
+      </w:r>
+      <w:r>
+        <w:rPr>
+          <w:rFonts w:hint="eastAsia"/>
+        </w:rPr>
+        <w:t>分配</w:t>
+      </w:r>
+      <w:r>
+        <w:rPr>
+          <w:rFonts w:hint="eastAsia"/>
+        </w:rPr>
+        <w:t>Service</w:t>
+      </w:r>
+      <w:r>
+        <w:rPr>
+          <w:rFonts w:hint="eastAsia"/>
+        </w:rPr>
+        <w:t>给Tenant</w:t>
+      </w:r>
+    </w:p>
+    <w:p>
+      <w:pPr>
+        <w:ind w:left="840"/>
+      </w:pPr>
+      <w:r>
+        <w:rPr>
+          <w:rFonts w:hint="eastAsia"/>
+        </w:rPr>
+        <w:t>1</w:t>
+      </w:r>
+      <w:r>
+        <w:t>.</w:t>
+      </w:r>
+      <w:r>
+        <w:rPr>
+          <w:rFonts w:hint="eastAsia"/>
+        </w:rPr>
+        <w:t>检验管理员是否有分配</w:t>
+      </w:r>
+      <w:r>
+        <w:rPr>
+          <w:rFonts w:hint="eastAsia"/>
+        </w:rPr>
+        <w:t>Service</w:t>
+      </w:r>
+      <w:r>
+        <w:rPr>
+          <w:rFonts w:hint="eastAsia"/>
+        </w:rPr>
+        <w:t>给Tenant的权限，如果没有则抛出异常</w:t>
+      </w:r>
+    </w:p>
+    <w:p>
+      <w:pPr>
+        <w:ind w:left="420" w:firstLine="420"/>
+      </w:pPr>
+      <w:r>
+        <w:rPr>
+          <w:rFonts w:hint="eastAsia"/>
+        </w:rPr>
+        <w:t>2</w:t>
+      </w:r>
+      <w:r>
+        <w:t>.</w:t>
+      </w:r>
+      <w:r>
+        <w:rPr>
+          <w:rFonts w:hint="eastAsia"/>
+        </w:rPr>
+        <w:t>检验自身</w:t>
+      </w:r>
+      <w:r>
+        <w:rPr>
+          <w:rFonts w:hint="eastAsia"/>
+        </w:rPr>
+        <w:t>Service</w:t>
+      </w:r>
+      <w:r>
+        <w:rPr>
+          <w:rFonts w:hint="eastAsia"/>
+        </w:rPr>
+        <w:t>池中是否存在该</w:t>
+      </w:r>
+      <w:r>
+        <w:rPr>
+          <w:rFonts w:hint="eastAsia"/>
+        </w:rPr>
+        <w:t>Service</w:t>
+      </w:r>
+      <w:r>
+        <w:rPr>
+          <w:rFonts w:hint="eastAsia"/>
+        </w:rPr>
+        <w:t>名，如果不存在则抛出异常</w:t>
+      </w:r>
+    </w:p>
+    <w:p>
+      <w:pPr>
+        <w:ind w:left="840"/>
+      </w:pPr>
+      <w:r>
+        <w:rPr>
+          <w:rFonts w:hint="eastAsia"/>
+        </w:rPr>
+        <w:t>3</w:t>
+      </w:r>
+      <w:r>
+        <w:t>..</w:t>
+      </w:r>
+      <w:r>
+        <w:rPr>
+          <w:rFonts w:hint="eastAsia"/>
+        </w:rPr>
+        <w:t>检验Tenant是否有该</w:t>
+      </w:r>
+      <w:r>
+        <w:rPr>
+          <w:rFonts w:hint="eastAsia"/>
+        </w:rPr>
+        <w:t>Service</w:t>
+      </w:r>
+      <w:r>
+        <w:rPr>
+          <w:rFonts w:hint="eastAsia"/>
+        </w:rPr>
+        <w:t>，如果有则抛出异常</w:t>
+      </w:r>
+    </w:p>
+    <w:p>
+      <w:pPr>
+        <w:ind w:left="840"/>
+      </w:pPr>
+      <w:r>
+        <w:rPr>
+          <w:rFonts w:hint="eastAsia"/>
+        </w:rPr>
+        <w:t>4</w:t>
+      </w:r>
+      <w:r>
+        <w:t>.</w:t>
+      </w:r>
+      <w:r>
+        <w:rPr>
+          <w:rFonts w:hint="eastAsia"/>
+        </w:rPr>
+        <w:t>检验Service的</w:t>
+      </w:r>
+      <w:proofErr w:type="spellStart"/>
+      <w:r>
+        <w:rPr>
+          <w:rFonts w:hint="eastAsia"/>
+        </w:rPr>
+        <w:t>permissionlist</w:t>
+      </w:r>
+      <w:proofErr w:type="spellEnd"/>
+      <w:r>
+        <w:rPr>
+          <w:rFonts w:hint="eastAsia"/>
+        </w:rPr>
+        <w:t>中的permission是否在Tenant的</w:t>
+      </w:r>
+      <w:proofErr w:type="spellStart"/>
+      <w:r>
+        <w:rPr>
+          <w:rFonts w:hint="eastAsia"/>
+        </w:rPr>
+        <w:t>PermissionPool</w:t>
+      </w:r>
+      <w:proofErr w:type="spellEnd"/>
+      <w:r>
+        <w:rPr>
+          <w:rFonts w:hint="eastAsia"/>
+        </w:rPr>
+        <w:t>中，如果不在，则抛出异常：Tenant无</w:t>
+      </w:r>
+      <w:r>
+        <w:rPr>
+          <w:rFonts w:hint="eastAsia"/>
+        </w:rPr>
+        <w:t>Service中</w:t>
+      </w:r>
+      <w:r>
+        <w:rPr>
+          <w:rFonts w:hint="eastAsia"/>
+        </w:rPr>
+        <w:t>权限</w:t>
+      </w:r>
+    </w:p>
+    <w:p>
+      <w:pPr>
+        <w:ind w:left="840"/>
+        <w:rPr>
+          <w:rFonts w:hint="eastAsia"/>
+        </w:rPr>
+      </w:pPr>
+      <w:r>
+        <w:rPr>
+          <w:rFonts w:hint="eastAsia"/>
+        </w:rPr>
+        <w:t>5</w:t>
+      </w:r>
+      <w:r>
+        <w:t>.</w:t>
+      </w:r>
+      <w:r>
+        <w:rPr>
+          <w:rFonts w:hint="eastAsia"/>
+        </w:rPr>
+        <w:t xml:space="preserve"> </w:t>
+      </w:r>
+      <w:r>
+        <w:rPr>
+          <w:rFonts w:hint="eastAsia"/>
+        </w:rPr>
+        <w:t>检验Service的</w:t>
+      </w:r>
+      <w:proofErr w:type="spellStart"/>
+      <w:r>
+        <w:rPr>
+          <w:rFonts w:hint="eastAsia"/>
+        </w:rPr>
+        <w:t>rolelist</w:t>
+      </w:r>
+      <w:proofErr w:type="spellEnd"/>
+      <w:r>
+        <w:rPr>
+          <w:rFonts w:hint="eastAsia"/>
+        </w:rPr>
+        <w:t>中的</w:t>
+      </w:r>
+      <w:r>
+        <w:rPr>
+          <w:rFonts w:hint="eastAsia"/>
+        </w:rPr>
+        <w:t>role</w:t>
+      </w:r>
+      <w:r>
+        <w:rPr>
+          <w:rFonts w:hint="eastAsia"/>
+        </w:rPr>
+        <w:t>是否在Tenant的</w:t>
+      </w:r>
+      <w:proofErr w:type="spellStart"/>
+      <w:r>
+        <w:rPr>
+          <w:rFonts w:hint="eastAsia"/>
+        </w:rPr>
+        <w:t>rolePool</w:t>
+      </w:r>
+      <w:proofErr w:type="spellEnd"/>
+      <w:r>
+        <w:rPr>
+          <w:rFonts w:hint="eastAsia"/>
+        </w:rPr>
+        <w:t>中，如果不在，则抛出异常：Tenant无Service中role</w:t>
+      </w:r>
+    </w:p>
+    <w:p>
+      <w:pPr>
+        <w:ind w:left="840"/>
+        <w:rPr>
+          <w:rFonts w:hint="eastAsia"/>
+        </w:rPr>
+      </w:pPr>
+    </w:p>
+    <w:p>
+      <w:pPr>
+        <w:ind w:left="420"/>
+      </w:pPr>
+    </w:p>
+    <w:p>
+      <w:pPr>
+        <w:ind w:left="420"/>
+      </w:pPr>
+      <w:r>
+        <w:rPr>
+          <w:rFonts w:hint="eastAsia"/>
+        </w:rPr>
+        <w:t>（4） 从Tenant中剥夺</w:t>
+      </w:r>
+      <w:r>
+        <w:rPr>
+          <w:rFonts w:hint="eastAsia"/>
+        </w:rPr>
+        <w:t>Service</w:t>
+      </w:r>
+    </w:p>
+    <w:p>
+      <w:pPr>
+        <w:pStyle w:val="a3"/>
+        <w:numPr>
+          <w:ilvl w:val="0"/>
+          <w:numId w:val="2"/>
+        </w:numPr>
+        <w:ind w:firstLineChars="0"/>
+      </w:pPr>
+      <w:r>
+        <w:rPr>
+          <w:rFonts w:hint="eastAsia"/>
+        </w:rPr>
+        <w:t>检验管理员是否有剥夺权限的权限，如果没有则抛出异常</w:t>
+      </w:r>
+    </w:p>
+    <w:p>
+      <w:pPr>
+        <w:pStyle w:val="a3"/>
+        <w:numPr>
+          <w:ilvl w:val="0"/>
+          <w:numId w:val="2"/>
+        </w:numPr>
+        <w:ind w:firstLineChars="0"/>
+      </w:pPr>
+      <w:r>
+        <w:rPr>
+          <w:rFonts w:hint="eastAsia"/>
+        </w:rPr>
+        <w:t>检验自身权限池中是否存在该权限名，如果不存在则抛出异常</w:t>
+      </w:r>
+    </w:p>
+    <w:p>
+      <w:pPr>
+        <w:pStyle w:val="a3"/>
+        <w:numPr>
+          <w:ilvl w:val="0"/>
+          <w:numId w:val="2"/>
+        </w:numPr>
+        <w:ind w:firstLineChars="0"/>
+      </w:pPr>
+      <w:r>
+        <w:rPr>
+          <w:rFonts w:hint="eastAsia"/>
+        </w:rPr>
+        <w:t>检验Tenant的权限池中是否存在该权限名，如果不存在则抛出异常</w:t>
+      </w:r>
+    </w:p>
+    <w:p>
+      <w:pPr>
+        <w:rPr>
+          <w:rFonts w:hint="eastAsia"/>
+          <w:b/>
+          <w:bCs/>
         </w:rPr>
       </w:pPr>
     </w:p>
@@ -678,6 +1289,195 @@
     </w:sectPr>
   </w:body>
 </w:document>
+</file>
+
+<file path=word/numbering.xml><?xml version="1.0" encoding="utf-8"?>
+<w:numbering xmlns:wpc="http://schemas.microsoft.com/office/word/2010/wordprocessingCanvas" xmlns:cx="http://schemas.microsoft.com/office/drawing/2014/chartex" xmlns:cx1="http://schemas.microsoft.com/office/drawing/2015/9/8/chartex" xmlns:cx2="http://schemas.microsoft.com/office/drawing/2015/10/21/chartex" xmlns:cx3="http://schemas.microsoft.com/office/drawing/2016/5/9/chartex" xmlns:cx4="http://schemas.microsoft.com/office/drawing/2016/5/10/chartex" xmlns:cx5="http://schemas.microsoft.com/office/drawing/2016/5/11/chartex" xmlns:cx6="http://schemas.microsoft.com/office/drawing/2016/5/12/chartex" xmlns:cx7="http://schemas.microsoft.com/office/drawing/2016/5/13/chartex" xmlns:cx8="http://schemas.microsoft.com/office/drawing/2016/5/14/chartex" xmlns:mc="http://schemas.openxmlformats.org/markup-compatibility/2006" xmlns:aink="http://schemas.microsoft.com/office/drawing/2016/ink" xmlns:am3d="http://schemas.microsoft.com/office/drawing/2017/model3d" xmlns:o="urn:schemas-microsoft-com:office:office" xmlns:oel="http://schemas.microsoft.com/office/2019/extlst" xmlns:r="http://schemas.openxmlformats.org/officeDocument/2006/relationships" xmlns:m="http://schemas.openxmlformats.org/officeDocument/2006/math" xmlns:v="urn:schemas-microsoft-com:vml" xmlns:wp14="http://schemas.microsoft.com/office/word/2010/wordprocessingDrawing" xmlns:wp="http://schemas.openxmlformats.org/drawingml/2006/wordprocessingDrawing" xmlns:w10="urn:schemas-microsoft-com:office:word" xmlns:w="http://schemas.openxmlformats.org/wordprocessingml/2006/main" xmlns:w14="http://schemas.microsoft.com/office/word/2010/wordml" xmlns:w15="http://schemas.microsoft.com/office/word/2012/wordml" xmlns:w16cex="http://schemas.microsoft.com/office/word/2018/wordml/cex" xmlns:w16cid="http://schemas.microsoft.com/office/word/2016/wordml/cid" xmlns:w16="http://schemas.microsoft.com/office/word/2018/wordml" xmlns:w16sdtdh="http://schemas.microsoft.com/office/word/2020/wordml/sdtdatahash" xmlns:w16se="http://schemas.microsoft.com/office/word/2015/wordml/symex" xmlns:wpg="http://schemas.microsoft.com/office/word/2010/wordprocessingGroup" xmlns:wpi="http://schemas.microsoft.com/office/word/2010/wordprocessingInk" xmlns:wne="http://schemas.microsoft.com/office/word/2006/wordml" xmlns:wps="http://schemas.microsoft.com/office/word/2010/wordprocessingShape" mc:Ignorable="w14 w15 w16se w16cid w16 w16cex w16sdtdh wp14">
+  <w:abstractNum w:abstractNumId="0" w15:restartNumberingAfterBreak="0">
+    <w:nsid w:val="0F6C4408"/>
+    <w:multiLevelType w:val="hybridMultilevel"/>
+    <w:tmpl w:val="FB324FF2"/>
+    <w:lvl w:ilvl="0" w:tplc="04090001">
+      <w:start w:val="1"/>
+      <w:numFmt w:val="bullet"/>
+      <w:lvlText w:val=""/>
+      <w:lvlJc w:val="left"/>
+      <w:pPr>
+        <w:ind w:left="1200" w:hanging="360"/>
+      </w:pPr>
+      <w:rPr>
+        <w:rFonts w:ascii="Wingdings" w:hAnsi="Wingdings" w:hint="default"/>
+      </w:rPr>
+    </w:lvl>
+    <w:lvl w:ilvl="1" w:tplc="04090019" w:tentative="1">
+      <w:start w:val="1"/>
+      <w:numFmt w:val="lowerLetter"/>
+      <w:lvlText w:val="%2)"/>
+      <w:lvlJc w:val="left"/>
+      <w:pPr>
+        <w:ind w:left="1720" w:hanging="440"/>
+      </w:pPr>
+    </w:lvl>
+    <w:lvl w:ilvl="2" w:tplc="0409001B" w:tentative="1">
+      <w:start w:val="1"/>
+      <w:numFmt w:val="lowerRoman"/>
+      <w:lvlText w:val="%3."/>
+      <w:lvlJc w:val="right"/>
+      <w:pPr>
+        <w:ind w:left="2160" w:hanging="440"/>
+      </w:pPr>
+    </w:lvl>
+    <w:lvl w:ilvl="3" w:tplc="0409000F" w:tentative="1">
+      <w:start w:val="1"/>
+      <w:numFmt w:val="decimal"/>
+      <w:lvlText w:val="%4."/>
+      <w:lvlJc w:val="left"/>
+      <w:pPr>
+        <w:ind w:left="2600" w:hanging="440"/>
+      </w:pPr>
+    </w:lvl>
+    <w:lvl w:ilvl="4" w:tplc="04090019" w:tentative="1">
+      <w:start w:val="1"/>
+      <w:numFmt w:val="lowerLetter"/>
+      <w:lvlText w:val="%5)"/>
+      <w:lvlJc w:val="left"/>
+      <w:pPr>
+        <w:ind w:left="3040" w:hanging="440"/>
+      </w:pPr>
+    </w:lvl>
+    <w:lvl w:ilvl="5" w:tplc="0409001B" w:tentative="1">
+      <w:start w:val="1"/>
+      <w:numFmt w:val="lowerRoman"/>
+      <w:lvlText w:val="%6."/>
+      <w:lvlJc w:val="right"/>
+      <w:pPr>
+        <w:ind w:left="3480" w:hanging="440"/>
+      </w:pPr>
+    </w:lvl>
+    <w:lvl w:ilvl="6" w:tplc="0409000F" w:tentative="1">
+      <w:start w:val="1"/>
+      <w:numFmt w:val="decimal"/>
+      <w:lvlText w:val="%7."/>
+      <w:lvlJc w:val="left"/>
+      <w:pPr>
+        <w:ind w:left="3920" w:hanging="440"/>
+      </w:pPr>
+    </w:lvl>
+    <w:lvl w:ilvl="7" w:tplc="04090019" w:tentative="1">
+      <w:start w:val="1"/>
+      <w:numFmt w:val="lowerLetter"/>
+      <w:lvlText w:val="%8)"/>
+      <w:lvlJc w:val="left"/>
+      <w:pPr>
+        <w:ind w:left="4360" w:hanging="440"/>
+      </w:pPr>
+    </w:lvl>
+    <w:lvl w:ilvl="8" w:tplc="0409001B" w:tentative="1">
+      <w:start w:val="1"/>
+      <w:numFmt w:val="lowerRoman"/>
+      <w:lvlText w:val="%9."/>
+      <w:lvlJc w:val="right"/>
+      <w:pPr>
+        <w:ind w:left="4800" w:hanging="440"/>
+      </w:pPr>
+    </w:lvl>
+  </w:abstractNum>
+  <w:abstractNum w:abstractNumId="1" w15:restartNumberingAfterBreak="0">
+    <w:nsid w:val="31F8325C"/>
+    <w:multiLevelType w:val="hybridMultilevel"/>
+    <w:tmpl w:val="30BCF072"/>
+    <w:lvl w:ilvl="0" w:tplc="04090001">
+      <w:start w:val="1"/>
+      <w:numFmt w:val="bullet"/>
+      <w:lvlText w:val=""/>
+      <w:lvlJc w:val="left"/>
+      <w:pPr>
+        <w:ind w:left="1200" w:hanging="360"/>
+      </w:pPr>
+      <w:rPr>
+        <w:rFonts w:ascii="Wingdings" w:hAnsi="Wingdings" w:hint="default"/>
+      </w:rPr>
+    </w:lvl>
+    <w:lvl w:ilvl="1" w:tplc="FFFFFFFF" w:tentative="1">
+      <w:start w:val="1"/>
+      <w:numFmt w:val="lowerLetter"/>
+      <w:lvlText w:val="%2)"/>
+      <w:lvlJc w:val="left"/>
+      <w:pPr>
+        <w:ind w:left="1720" w:hanging="440"/>
+      </w:pPr>
+    </w:lvl>
+    <w:lvl w:ilvl="2" w:tplc="FFFFFFFF" w:tentative="1">
+      <w:start w:val="1"/>
+      <w:numFmt w:val="lowerRoman"/>
+      <w:lvlText w:val="%3."/>
+      <w:lvlJc w:val="right"/>
+      <w:pPr>
+        <w:ind w:left="2160" w:hanging="440"/>
+      </w:pPr>
+    </w:lvl>
+    <w:lvl w:ilvl="3" w:tplc="FFFFFFFF" w:tentative="1">
+      <w:start w:val="1"/>
+      <w:numFmt w:val="decimal"/>
+      <w:lvlText w:val="%4."/>
+      <w:lvlJc w:val="left"/>
+      <w:pPr>
+        <w:ind w:left="2600" w:hanging="440"/>
+      </w:pPr>
+    </w:lvl>
+    <w:lvl w:ilvl="4" w:tplc="FFFFFFFF" w:tentative="1">
+      <w:start w:val="1"/>
+      <w:numFmt w:val="lowerLetter"/>
+      <w:lvlText w:val="%5)"/>
+      <w:lvlJc w:val="left"/>
+      <w:pPr>
+        <w:ind w:left="3040" w:hanging="440"/>
+      </w:pPr>
+    </w:lvl>
+    <w:lvl w:ilvl="5" w:tplc="FFFFFFFF" w:tentative="1">
+      <w:start w:val="1"/>
+      <w:numFmt w:val="lowerRoman"/>
+      <w:lvlText w:val="%6."/>
+      <w:lvlJc w:val="right"/>
+      <w:pPr>
+        <w:ind w:left="3480" w:hanging="440"/>
+      </w:pPr>
+    </w:lvl>
+    <w:lvl w:ilvl="6" w:tplc="FFFFFFFF" w:tentative="1">
+      <w:start w:val="1"/>
+      <w:numFmt w:val="decimal"/>
+      <w:lvlText w:val="%7."/>
+      <w:lvlJc w:val="left"/>
+      <w:pPr>
+        <w:ind w:left="3920" w:hanging="440"/>
+      </w:pPr>
+    </w:lvl>
+    <w:lvl w:ilvl="7" w:tplc="FFFFFFFF" w:tentative="1">
+      <w:start w:val="1"/>
+      <w:numFmt w:val="lowerLetter"/>
+      <w:lvlText w:val="%8)"/>
+      <w:lvlJc w:val="left"/>
+      <w:pPr>
+        <w:ind w:left="4360" w:hanging="440"/>
+      </w:pPr>
+    </w:lvl>
+    <w:lvl w:ilvl="8" w:tplc="FFFFFFFF" w:tentative="1">
+      <w:start w:val="1"/>
+      <w:numFmt w:val="lowerRoman"/>
+      <w:lvlText w:val="%9."/>
+      <w:lvlJc w:val="right"/>
+      <w:pPr>
+        <w:ind w:left="4800" w:hanging="440"/>
+      </w:pPr>
+    </w:lvl>
+  </w:abstractNum>
+  <w:num w:numId="1" w16cid:durableId="1345668969">
+    <w:abstractNumId w:val="0"/>
+  </w:num>
+  <w:num w:numId="2" w16cid:durableId="1057820228">
+    <w:abstractNumId w:val="1"/>
+  </w:num>
+</w:numbering>
 </file>
 
 <file path=word/styles.xml><?xml version="1.0" encoding="utf-8"?>
@@ -1107,6 +1907,16 @@
     <w:semiHidden/>
     <w:unhideWhenUsed/>
   </w:style>
+  <w:style w:type="paragraph" w:styleId="a3">
+    <w:name w:val="List Paragraph"/>
+    <w:basedOn w:val="a"/>
+    <w:uiPriority w:val="34"/>
+    <w:qFormat/>
+    <w:rsid w:val="005879B1"/>
+    <w:pPr>
+      <w:ind w:firstLineChars="200" w:firstLine="420"/>
+    </w:pPr>
+  </w:style>
 </w:styles>
 </file>
 

--- a/test_doc/PlatformAdminister权限和服务.docx
+++ b/test_doc/PlatformAdminister权限和服务.docx
@@ -4,19 +4,11 @@
   <w:body>
     <w:p/>
     <w:p>
-      <w:proofErr w:type="spellStart"/>
-      <w:r>
-        <w:rPr>
-          <w:rFonts w:hint="eastAsia"/>
-        </w:rPr>
-        <w:t>PlatformAdminister</w:t>
-      </w:r>
-      <w:proofErr w:type="spellEnd"/>
-      <w:r>
-        <w:rPr>
-          <w:rFonts w:hint="eastAsia"/>
-        </w:rPr>
-        <w:t>：</w:t>
+      <w:r>
+        <w:rPr>
+          <w:rFonts w:hint="eastAsia"/>
+        </w:rPr>
+        <w:t>PlatformAdminister：</w:t>
       </w:r>
     </w:p>
     <w:p>
@@ -210,21 +202,7 @@
         <w:rPr>
           <w:rFonts w:hint="eastAsia"/>
         </w:rPr>
-        <w:t>检验权限池中匹配的权限名的权限ID是否和</w:t>
-      </w:r>
-      <w:proofErr w:type="gramStart"/>
-      <w:r>
-        <w:rPr>
-          <w:rFonts w:hint="eastAsia"/>
-        </w:rPr>
-        <w:t>要</w:t>
-      </w:r>
-      <w:proofErr w:type="gramEnd"/>
-      <w:r>
-        <w:rPr>
-          <w:rFonts w:hint="eastAsia"/>
-        </w:rPr>
-        <w:t>删除的权限ID相同，如果</w:t>
+        <w:t>检验权限池中匹配的权限名的权限ID是否和要删除的权限ID相同，如果</w:t>
       </w:r>
       <w:r>
         <w:rPr>
@@ -293,13 +271,7 @@
         <w:rPr>
           <w:rFonts w:hint="eastAsia"/>
         </w:rPr>
-        <w:t>检验管理员是否有分配权限给Tenant的权限，</w:t>
-      </w:r>
-      <w:r>
-        <w:rPr>
-          <w:rFonts w:hint="eastAsia"/>
-        </w:rPr>
-        <w:t>如果没有则抛出异常</w:t>
+        <w:t>检验管理员是否有分配权限给Tenant的权限，如果没有则抛出异常</w:t>
       </w:r>
     </w:p>
     <w:p>
@@ -327,19 +299,7 @@
         <w:rPr>
           <w:rFonts w:hint="eastAsia"/>
         </w:rPr>
-        <w:t>权限池中是否存在该权限名，如果</w:t>
-      </w:r>
-      <w:r>
-        <w:rPr>
-          <w:rFonts w:hint="eastAsia"/>
-        </w:rPr>
-        <w:t>不存在</w:t>
-      </w:r>
-      <w:r>
-        <w:rPr>
-          <w:rFonts w:hint="eastAsia"/>
-        </w:rPr>
-        <w:t>则抛出异常</w:t>
+        <w:t>权限池中是否存在该权限名，如果不存在则抛出异常</w:t>
       </w:r>
     </w:p>
     <w:p>
@@ -355,31 +315,7 @@
         <w:rPr>
           <w:rFonts w:hint="eastAsia"/>
         </w:rPr>
-        <w:t>检验</w:t>
-      </w:r>
-      <w:r>
-        <w:rPr>
-          <w:rFonts w:hint="eastAsia"/>
-        </w:rPr>
-        <w:t>Tenant是否有</w:t>
-      </w:r>
-      <w:r>
-        <w:rPr>
-          <w:rFonts w:hint="eastAsia"/>
-        </w:rPr>
-        <w:t>该权限，如果</w:t>
-      </w:r>
-      <w:r>
-        <w:rPr>
-          <w:rFonts w:hint="eastAsia"/>
-        </w:rPr>
-        <w:t>有</w:t>
-      </w:r>
-      <w:r>
-        <w:rPr>
-          <w:rFonts w:hint="eastAsia"/>
-        </w:rPr>
-        <w:t>则抛出异常</w:t>
+        <w:t>检验Tenant是否有该权限，如果有则抛出异常</w:t>
       </w:r>
     </w:p>
     <w:p>
@@ -411,19 +347,7 @@
         <w:rPr>
           <w:rFonts w:hint="eastAsia"/>
         </w:rPr>
-        <w:t>检验管理员是否有</w:t>
-      </w:r>
-      <w:r>
-        <w:rPr>
-          <w:rFonts w:hint="eastAsia"/>
-        </w:rPr>
-        <w:t>剥夺</w:t>
-      </w:r>
-      <w:r>
-        <w:rPr>
-          <w:rFonts w:hint="eastAsia"/>
-        </w:rPr>
-        <w:t>权限的权限，如果没有则抛出异常</w:t>
+        <w:t>检验管理员是否有剥夺权限的权限，如果没有则抛出异常</w:t>
       </w:r>
     </w:p>
     <w:p>
@@ -462,17 +386,11 @@
       <w:pPr>
         <w:pStyle w:val="a3"/>
         <w:ind w:left="1200" w:firstLineChars="0" w:firstLine="0"/>
-        <w:rPr>
-          <w:rFonts w:hint="eastAsia"/>
-        </w:rPr>
       </w:pPr>
     </w:p>
     <w:p>
       <w:pPr>
         <w:ind w:left="420"/>
-        <w:rPr>
-          <w:rFonts w:hint="eastAsia"/>
-        </w:rPr>
       </w:pPr>
     </w:p>
     <w:p/>
@@ -627,23 +545,8 @@
         <w:rPr>
           <w:rFonts w:hint="eastAsia"/>
         </w:rPr>
-        <w:t>检验服务的</w:t>
-      </w:r>
-      <w:proofErr w:type="spellStart"/>
-      <w:r>
-        <w:rPr>
-          <w:rFonts w:hint="eastAsia"/>
-        </w:rPr>
-        <w:t>permissionlist</w:t>
-      </w:r>
-      <w:proofErr w:type="spellEnd"/>
-      <w:r>
-        <w:rPr>
-          <w:rFonts w:hint="eastAsia"/>
-        </w:rPr>
-        <w:t>中的权限是否都在</w:t>
-      </w:r>
-      <w:proofErr w:type="spellStart"/>
+        <w:t>检验服务的permissionlist中的权限是否都在</w:t>
+      </w:r>
       <w:r>
         <w:rPr>
           <w:rFonts w:hint="eastAsia"/>
@@ -653,7 +556,6 @@
       <w:r>
         <w:t>olepool</w:t>
       </w:r>
-      <w:proofErr w:type="spellEnd"/>
       <w:r>
         <w:rPr>
           <w:rFonts w:hint="eastAsia"/>
@@ -664,41 +566,15 @@
     <w:p>
       <w:pPr>
         <w:ind w:left="840" w:firstLineChars="50" w:firstLine="105"/>
-        <w:rPr>
-          <w:rFonts w:hint="eastAsia"/>
-        </w:rPr>
-      </w:pPr>
-      <w:r>
-        <w:t>5</w:t>
-      </w:r>
-      <w:r>
-        <w:t>.</w:t>
-      </w:r>
-      <w:r>
-        <w:rPr>
-          <w:rFonts w:hint="eastAsia"/>
-        </w:rPr>
-        <w:t>检验服务的</w:t>
-      </w:r>
-      <w:proofErr w:type="spellStart"/>
-      <w:r>
-        <w:rPr>
-          <w:rFonts w:hint="eastAsia"/>
-        </w:rPr>
-        <w:t>role</w:t>
-      </w:r>
-      <w:r>
-        <w:rPr>
-          <w:rFonts w:hint="eastAsia"/>
-        </w:rPr>
-        <w:t>list</w:t>
-      </w:r>
-      <w:proofErr w:type="spellEnd"/>
-      <w:r>
-        <w:rPr>
-          <w:rFonts w:hint="eastAsia"/>
-        </w:rPr>
-        <w:t>中的权限是否都在权限池中，如果存在不在权限池中的权限，则抛出异常</w:t>
+      </w:pPr>
+      <w:r>
+        <w:t>5.</w:t>
+      </w:r>
+      <w:r>
+        <w:rPr>
+          <w:rFonts w:hint="eastAsia"/>
+        </w:rPr>
+        <w:t>检验服务的rolelist中的权限是否都在权限池中，如果存在不在权限池中的权限，则抛出异常</w:t>
       </w:r>
     </w:p>
     <w:p>
@@ -861,21 +737,7 @@
         <w:rPr>
           <w:rFonts w:hint="eastAsia"/>
         </w:rPr>
-        <w:t>ID是否和</w:t>
-      </w:r>
-      <w:proofErr w:type="gramStart"/>
-      <w:r>
-        <w:rPr>
-          <w:rFonts w:hint="eastAsia"/>
-        </w:rPr>
-        <w:t>要</w:t>
-      </w:r>
-      <w:proofErr w:type="gramEnd"/>
-      <w:r>
-        <w:rPr>
-          <w:rFonts w:hint="eastAsia"/>
-        </w:rPr>
-        <w:t>删除的</w:t>
+        <w:t>ID是否和要删除的</w:t>
       </w:r>
       <w:r>
         <w:rPr>
@@ -1082,35 +944,7 @@
         <w:rPr>
           <w:rFonts w:hint="eastAsia"/>
         </w:rPr>
-        <w:t>检验Service的</w:t>
-      </w:r>
-      <w:proofErr w:type="spellStart"/>
-      <w:r>
-        <w:rPr>
-          <w:rFonts w:hint="eastAsia"/>
-        </w:rPr>
-        <w:t>permissionlist</w:t>
-      </w:r>
-      <w:proofErr w:type="spellEnd"/>
-      <w:r>
-        <w:rPr>
-          <w:rFonts w:hint="eastAsia"/>
-        </w:rPr>
-        <w:t>中的permission是否在Tenant的</w:t>
-      </w:r>
-      <w:proofErr w:type="spellStart"/>
-      <w:r>
-        <w:rPr>
-          <w:rFonts w:hint="eastAsia"/>
-        </w:rPr>
-        <w:t>PermissionPool</w:t>
-      </w:r>
-      <w:proofErr w:type="spellEnd"/>
-      <w:r>
-        <w:rPr>
-          <w:rFonts w:hint="eastAsia"/>
-        </w:rPr>
-        <w:t>中，如果不在，则抛出异常：Tenant无</w:t>
+        <w:t>检验Service的permissionlist中的permission是否在Tenant的PermissionPool中，如果不在，则抛出异常：Tenant无</w:t>
       </w:r>
       <w:r>
         <w:rPr>
@@ -1128,9 +962,6 @@
     <w:p>
       <w:pPr>
         <w:ind w:left="840"/>
-        <w:rPr>
-          <w:rFonts w:hint="eastAsia"/>
-        </w:rPr>
       </w:pPr>
       <w:r>
         <w:rPr>
@@ -1151,55 +982,12 @@
         <w:rPr>
           <w:rFonts w:hint="eastAsia"/>
         </w:rPr>
-        <w:t>检验Service的</w:t>
-      </w:r>
-      <w:proofErr w:type="spellStart"/>
-      <w:r>
-        <w:rPr>
-          <w:rFonts w:hint="eastAsia"/>
-        </w:rPr>
-        <w:t>rolelist</w:t>
-      </w:r>
-      <w:proofErr w:type="spellEnd"/>
-      <w:r>
-        <w:rPr>
-          <w:rFonts w:hint="eastAsia"/>
-        </w:rPr>
-        <w:t>中的</w:t>
-      </w:r>
-      <w:r>
-        <w:rPr>
-          <w:rFonts w:hint="eastAsia"/>
-        </w:rPr>
-        <w:t>role</w:t>
-      </w:r>
-      <w:r>
-        <w:rPr>
-          <w:rFonts w:hint="eastAsia"/>
-        </w:rPr>
-        <w:t>是否在Tenant的</w:t>
-      </w:r>
-      <w:proofErr w:type="spellStart"/>
-      <w:r>
-        <w:rPr>
-          <w:rFonts w:hint="eastAsia"/>
-        </w:rPr>
-        <w:t>rolePool</w:t>
-      </w:r>
-      <w:proofErr w:type="spellEnd"/>
-      <w:r>
-        <w:rPr>
-          <w:rFonts w:hint="eastAsia"/>
-        </w:rPr>
-        <w:t>中，如果不在，则抛出异常：Tenant无Service中role</w:t>
+        <w:t>检验Service的rolelist中的role是否在Tenant的rolePool中，如果不在，则抛出异常：Tenant无Service中role</w:t>
       </w:r>
     </w:p>
     <w:p>
       <w:pPr>
         <w:ind w:left="840"/>
-        <w:rPr>
-          <w:rFonts w:hint="eastAsia"/>
-        </w:rPr>
       </w:pPr>
     </w:p>
     <w:p>
@@ -1274,12 +1062,723 @@
     </w:p>
     <w:p>
       <w:pPr>
-        <w:rPr>
-          <w:rFonts w:hint="eastAsia"/>
-          <w:b/>
-          <w:bCs/>
-        </w:rPr>
-      </w:pPr>
+        <w:ind w:firstLine="420"/>
+      </w:pPr>
+      <w:r>
+        <w:t>R</w:t>
+      </w:r>
+      <w:r>
+        <w:rPr>
+          <w:rFonts w:hint="eastAsia"/>
+        </w:rPr>
+        <w:t>ole</w:t>
+      </w:r>
+    </w:p>
+    <w:p>
+      <w:pPr>
+        <w:pStyle w:val="a3"/>
+        <w:numPr>
+          <w:ilvl w:val="0"/>
+          <w:numId w:val="3"/>
+        </w:numPr>
+        <w:ind w:firstLineChars="0"/>
+      </w:pPr>
+      <w:r>
+        <w:rPr>
+          <w:rFonts w:hint="eastAsia"/>
+        </w:rPr>
+        <w:t>添加</w:t>
+      </w:r>
+    </w:p>
+    <w:p>
+      <w:pPr>
+        <w:pStyle w:val="a3"/>
+        <w:numPr>
+          <w:ilvl w:val="0"/>
+          <w:numId w:val="4"/>
+        </w:numPr>
+        <w:ind w:firstLineChars="0"/>
+        <w:rPr>
+          <w:rFonts w:hint="eastAsia"/>
+        </w:rPr>
+      </w:pPr>
+      <w:r>
+        <w:t>管理员</w:t>
+      </w:r>
+      <w:r>
+        <w:rPr>
+          <w:rFonts w:hint="eastAsia"/>
+        </w:rPr>
+        <w:t>是否</w:t>
+      </w:r>
+      <w:r>
+        <w:t>有权添加角色，如果没有，则引发异常</w:t>
+      </w:r>
+    </w:p>
+    <w:p>
+      <w:pPr>
+        <w:pStyle w:val="a3"/>
+        <w:numPr>
+          <w:ilvl w:val="0"/>
+          <w:numId w:val="4"/>
+        </w:numPr>
+        <w:ind w:firstLineChars="0"/>
+      </w:pPr>
+      <w:r>
+        <w:t>角色是否已存在于角色池中，如果已存在则引发异常</w:t>
+      </w:r>
+    </w:p>
+    <w:p>
+      <w:pPr>
+        <w:pStyle w:val="a3"/>
+        <w:numPr>
+          <w:ilvl w:val="0"/>
+          <w:numId w:val="4"/>
+        </w:numPr>
+        <w:ind w:firstLineChars="0"/>
+      </w:pPr>
+      <w:r>
+        <w:t>角色</w:t>
+      </w:r>
+      <w:r>
+        <w:rPr>
+          <w:rFonts w:hint="eastAsia"/>
+        </w:rPr>
+        <w:t>是否为</w:t>
+      </w:r>
+      <w:r>
+        <w:t>全局角色，如果是全局角色则抛出异常</w:t>
+      </w:r>
+    </w:p>
+    <w:p>
+      <w:pPr>
+        <w:pStyle w:val="a3"/>
+        <w:numPr>
+          <w:ilvl w:val="0"/>
+          <w:numId w:val="4"/>
+        </w:numPr>
+        <w:ind w:firstLineChars="0"/>
+      </w:pPr>
+      <w:r>
+        <w:rPr>
+          <w:rFonts w:hint="eastAsia"/>
+        </w:rPr>
+        <w:t>权限列表所有</w:t>
+      </w:r>
+      <w:r>
+        <w:t>权限是否都在permissionPool中，否则抛出异常</w:t>
+      </w:r>
+    </w:p>
+    <w:p>
+      <w:pPr>
+        <w:pStyle w:val="a3"/>
+        <w:numPr>
+          <w:ilvl w:val="0"/>
+          <w:numId w:val="4"/>
+        </w:numPr>
+        <w:ind w:firstLineChars="0"/>
+      </w:pPr>
+      <w:r>
+        <w:t>角色id为null/空，</w:t>
+      </w:r>
+      <w:r>
+        <w:rPr>
+          <w:rFonts w:hint="eastAsia"/>
+        </w:rPr>
+        <w:t>是</w:t>
+      </w:r>
+      <w:r>
+        <w:t>则抛出异常</w:t>
+      </w:r>
+    </w:p>
+    <w:p>
+      <w:pPr>
+        <w:pStyle w:val="a3"/>
+        <w:numPr>
+          <w:ilvl w:val="0"/>
+          <w:numId w:val="4"/>
+        </w:numPr>
+        <w:ind w:firstLineChars="0"/>
+      </w:pPr>
+      <w:r>
+        <w:t>角色名称是null</w:t>
+      </w:r>
+      <w:r>
+        <w:rPr>
+          <w:rFonts w:hint="eastAsia"/>
+        </w:rPr>
+        <w:t>/空</w:t>
+      </w:r>
+      <w:r>
+        <w:t>，</w:t>
+      </w:r>
+      <w:r>
+        <w:rPr>
+          <w:rFonts w:hint="eastAsia"/>
+        </w:rPr>
+        <w:t>是</w:t>
+      </w:r>
+      <w:r>
+        <w:t>则抛出异常</w:t>
+      </w:r>
+      <w:r>
+        <w:tab/>
+      </w:r>
+    </w:p>
+    <w:p>
+      <w:pPr>
+        <w:pStyle w:val="a3"/>
+        <w:numPr>
+          <w:ilvl w:val="0"/>
+          <w:numId w:val="4"/>
+        </w:numPr>
+        <w:ind w:firstLineChars="0"/>
+      </w:pPr>
+      <w:r>
+        <w:t>权限列表是否为空，如果为空则抛出异常</w:t>
+      </w:r>
+    </w:p>
+    <w:p>
+      <w:pPr>
+        <w:pStyle w:val="a3"/>
+        <w:ind w:left="1140" w:firstLineChars="0" w:firstLine="0"/>
+        <w:rPr>
+          <w:rFonts w:hint="eastAsia"/>
+        </w:rPr>
+      </w:pPr>
+    </w:p>
+    <w:p>
+      <w:pPr>
+        <w:pStyle w:val="a3"/>
+        <w:numPr>
+          <w:ilvl w:val="0"/>
+          <w:numId w:val="3"/>
+        </w:numPr>
+        <w:ind w:firstLineChars="0"/>
+      </w:pPr>
+      <w:r>
+        <w:rPr>
+          <w:rFonts w:hint="eastAsia"/>
+        </w:rPr>
+        <w:t>删除</w:t>
+      </w:r>
+    </w:p>
+    <w:p>
+      <w:pPr>
+        <w:pStyle w:val="a3"/>
+        <w:numPr>
+          <w:ilvl w:val="0"/>
+          <w:numId w:val="5"/>
+        </w:numPr>
+        <w:ind w:firstLineChars="0"/>
+      </w:pPr>
+      <w:r>
+        <w:t>管理员</w:t>
+      </w:r>
+      <w:r>
+        <w:rPr>
+          <w:rFonts w:hint="eastAsia"/>
+        </w:rPr>
+        <w:t>是否</w:t>
+      </w:r>
+      <w:r>
+        <w:t>有权</w:t>
+      </w:r>
+      <w:r>
+        <w:rPr>
+          <w:rFonts w:hint="eastAsia"/>
+        </w:rPr>
+        <w:t>删除</w:t>
+      </w:r>
+      <w:r>
+        <w:t>角色，如果没有，则引发异常</w:t>
+      </w:r>
+    </w:p>
+    <w:p>
+      <w:pPr>
+        <w:pStyle w:val="a3"/>
+        <w:numPr>
+          <w:ilvl w:val="0"/>
+          <w:numId w:val="5"/>
+        </w:numPr>
+        <w:ind w:firstLineChars="0"/>
+      </w:pPr>
+      <w:r>
+        <w:t>角色是否已存在于角色池中，</w:t>
+      </w:r>
+      <w:r>
+        <w:rPr>
+          <w:rFonts w:hint="eastAsia"/>
+        </w:rPr>
+        <w:t>不存在</w:t>
+      </w:r>
+      <w:r>
+        <w:t>则引发异常</w:t>
+      </w:r>
+    </w:p>
+    <w:p>
+      <w:pPr>
+        <w:pStyle w:val="a3"/>
+        <w:numPr>
+          <w:ilvl w:val="0"/>
+          <w:numId w:val="5"/>
+        </w:numPr>
+        <w:ind w:firstLineChars="0"/>
+      </w:pPr>
+      <w:r>
+        <w:t>角色id为null/空，</w:t>
+      </w:r>
+      <w:r>
+        <w:rPr>
+          <w:rFonts w:hint="eastAsia"/>
+        </w:rPr>
+        <w:t>是</w:t>
+      </w:r>
+      <w:r>
+        <w:t>则抛出异常</w:t>
+      </w:r>
+    </w:p>
+    <w:p>
+      <w:pPr>
+        <w:pStyle w:val="a3"/>
+        <w:numPr>
+          <w:ilvl w:val="0"/>
+          <w:numId w:val="5"/>
+        </w:numPr>
+        <w:ind w:firstLineChars="0"/>
+      </w:pPr>
+      <w:r>
+        <w:t>角色名称是null</w:t>
+      </w:r>
+      <w:r>
+        <w:rPr>
+          <w:rFonts w:hint="eastAsia"/>
+        </w:rPr>
+        <w:t>/空</w:t>
+      </w:r>
+      <w:r>
+        <w:t>，</w:t>
+      </w:r>
+      <w:r>
+        <w:rPr>
+          <w:rFonts w:hint="eastAsia"/>
+        </w:rPr>
+        <w:t>是</w:t>
+      </w:r>
+      <w:r>
+        <w:t>则抛出异常</w:t>
+      </w:r>
+      <w:r>
+        <w:tab/>
+      </w:r>
+    </w:p>
+    <w:p>
+      <w:pPr>
+        <w:pStyle w:val="a3"/>
+        <w:ind w:left="1140" w:firstLineChars="0" w:firstLine="0"/>
+        <w:rPr>
+          <w:rFonts w:hint="eastAsia"/>
+        </w:rPr>
+      </w:pPr>
+    </w:p>
+    <w:p>
+      <w:pPr>
+        <w:pStyle w:val="a3"/>
+        <w:numPr>
+          <w:ilvl w:val="0"/>
+          <w:numId w:val="3"/>
+        </w:numPr>
+        <w:ind w:firstLineChars="0"/>
+      </w:pPr>
+      <w:r>
+        <w:rPr>
+          <w:rFonts w:hint="eastAsia"/>
+        </w:rPr>
+        <w:t>分配角色给用户</w:t>
+      </w:r>
+    </w:p>
+    <w:p>
+      <w:pPr>
+        <w:pStyle w:val="a3"/>
+        <w:numPr>
+          <w:ilvl w:val="0"/>
+          <w:numId w:val="6"/>
+        </w:numPr>
+        <w:ind w:firstLineChars="0"/>
+      </w:pPr>
+      <w:r>
+        <w:rPr>
+          <w:rFonts w:hint="eastAsia"/>
+        </w:rPr>
+        <w:t>管理员是否有分配权限，没有则抛出异常</w:t>
+      </w:r>
+    </w:p>
+    <w:p>
+      <w:pPr>
+        <w:pStyle w:val="a3"/>
+        <w:ind w:left="1140" w:firstLineChars="0" w:firstLine="0"/>
+        <w:rPr>
+          <w:rFonts w:hint="eastAsia"/>
+        </w:rPr>
+      </w:pPr>
+      <w:r>
+        <w:rPr>
+          <w:rFonts w:hint="eastAsia"/>
+        </w:rPr>
+        <w:t>（</w:t>
+      </w:r>
+      <w:r>
+        <w:rPr>
+          <w:rFonts w:hint="eastAsia"/>
+        </w:rPr>
+        <w:t>检查目标用户类型，管理员是否有</w:t>
+      </w:r>
+      <w:r>
+        <w:rPr>
+          <w:rFonts w:hint="eastAsia"/>
+        </w:rPr>
+        <w:t>给</w:t>
+      </w:r>
+      <w:r>
+        <w:rPr>
+          <w:rFonts w:hint="eastAsia"/>
+        </w:rPr>
+        <w:t>目标用户分配角色的权限）</w:t>
+      </w:r>
+    </w:p>
+    <w:p>
+      <w:pPr>
+        <w:pStyle w:val="a3"/>
+        <w:numPr>
+          <w:ilvl w:val="0"/>
+          <w:numId w:val="6"/>
+        </w:numPr>
+        <w:ind w:firstLineChars="0"/>
+      </w:pPr>
+      <w:bookmarkStart w:id="0" w:name="_Hlk150115236"/>
+      <w:r>
+        <w:rPr>
+          <w:rFonts w:hint="eastAsia"/>
+        </w:rPr>
+        <w:t>检查</w:t>
+      </w:r>
+    </w:p>
+    <w:p>
+      <w:pPr>
+        <w:pStyle w:val="a3"/>
+        <w:ind w:left="1140" w:firstLineChars="0" w:firstLine="0"/>
+      </w:pPr>
+      <w:r>
+        <w:rPr>
+          <w:rFonts w:hint="eastAsia"/>
+        </w:rPr>
+        <w:t>目标</w:t>
+      </w:r>
+      <w:r>
+        <w:rPr>
+          <w:rFonts w:hint="eastAsia"/>
+        </w:rPr>
+        <w:t>用户是否为空</w:t>
+      </w:r>
+    </w:p>
+    <w:p>
+      <w:pPr>
+        <w:pStyle w:val="a3"/>
+        <w:ind w:left="1140" w:firstLineChars="0" w:firstLine="0"/>
+      </w:pPr>
+      <w:r>
+        <w:rPr>
+          <w:rFonts w:hint="eastAsia"/>
+        </w:rPr>
+        <w:t>角色是否为空</w:t>
+      </w:r>
+    </w:p>
+    <w:p>
+      <w:pPr>
+        <w:pStyle w:val="a3"/>
+        <w:ind w:left="1140" w:firstLineChars="0" w:firstLine="0"/>
+      </w:pPr>
+      <w:r>
+        <w:rPr>
+          <w:rFonts w:hint="eastAsia"/>
+        </w:rPr>
+        <w:t>角色I</w:t>
+      </w:r>
+      <w:r>
+        <w:t>D</w:t>
+      </w:r>
+      <w:r>
+        <w:rPr>
+          <w:rFonts w:hint="eastAsia"/>
+        </w:rPr>
+        <w:t>是否为N</w:t>
+      </w:r>
+      <w:r>
+        <w:t>ULL/</w:t>
+      </w:r>
+      <w:r>
+        <w:rPr>
+          <w:rFonts w:hint="eastAsia"/>
+        </w:rPr>
+        <w:t>空，空则抛出异常</w:t>
+      </w:r>
+    </w:p>
+    <w:p>
+      <w:pPr>
+        <w:pStyle w:val="a3"/>
+        <w:ind w:left="1140" w:firstLineChars="0" w:firstLine="0"/>
+      </w:pPr>
+      <w:r>
+        <w:rPr>
+          <w:rFonts w:hint="eastAsia"/>
+        </w:rPr>
+        <w:t>角色包含的许可是否为空</w:t>
+      </w:r>
+    </w:p>
+    <w:p>
+      <w:pPr>
+        <w:pStyle w:val="a3"/>
+        <w:numPr>
+          <w:ilvl w:val="0"/>
+          <w:numId w:val="6"/>
+        </w:numPr>
+        <w:ind w:firstLineChars="0"/>
+      </w:pPr>
+      <w:r>
+        <w:rPr>
+          <w:rFonts w:hint="eastAsia"/>
+        </w:rPr>
+        <w:t>角色是否为全局角色或在管理员role</w:t>
+      </w:r>
+      <w:r>
+        <w:t>Pool</w:t>
+      </w:r>
+      <w:r>
+        <w:rPr>
+          <w:rFonts w:hint="eastAsia"/>
+        </w:rPr>
+        <w:t>中，没有则抛出异常</w:t>
+      </w:r>
+    </w:p>
+    <w:bookmarkEnd w:id="0"/>
+    <w:p>
+      <w:pPr>
+        <w:pStyle w:val="a3"/>
+        <w:numPr>
+          <w:ilvl w:val="0"/>
+          <w:numId w:val="6"/>
+        </w:numPr>
+        <w:ind w:firstLineChars="0"/>
+      </w:pPr>
+      <w:r>
+        <w:rPr>
+          <w:rFonts w:hint="eastAsia"/>
+        </w:rPr>
+        <w:t>角色是否在用户role</w:t>
+      </w:r>
+      <w:r>
+        <w:t>List</w:t>
+      </w:r>
+      <w:r>
+        <w:rPr>
+          <w:rFonts w:hint="eastAsia"/>
+        </w:rPr>
+        <w:t>中，</w:t>
+      </w:r>
+      <w:r>
+        <w:rPr>
+          <w:rFonts w:hint="eastAsia"/>
+        </w:rPr>
+        <w:t>存在</w:t>
+      </w:r>
+      <w:r>
+        <w:rPr>
+          <w:rFonts w:hint="eastAsia"/>
+        </w:rPr>
+        <w:t>则抛出异常</w:t>
+      </w:r>
+    </w:p>
+    <w:p>
+      <w:pPr>
+        <w:pStyle w:val="a3"/>
+        <w:ind w:left="1140" w:firstLineChars="0" w:firstLine="0"/>
+        <w:rPr>
+          <w:rFonts w:hint="eastAsia"/>
+        </w:rPr>
+      </w:pPr>
+    </w:p>
+    <w:p>
+      <w:pPr>
+        <w:pStyle w:val="a3"/>
+        <w:numPr>
+          <w:ilvl w:val="0"/>
+          <w:numId w:val="3"/>
+        </w:numPr>
+        <w:ind w:firstLineChars="0"/>
+      </w:pPr>
+      <w:r>
+        <w:rPr>
+          <w:rFonts w:hint="eastAsia"/>
+        </w:rPr>
+        <w:t>剥夺</w:t>
+      </w:r>
+    </w:p>
+    <w:p>
+      <w:pPr>
+        <w:pStyle w:val="a3"/>
+        <w:numPr>
+          <w:ilvl w:val="0"/>
+          <w:numId w:val="7"/>
+        </w:numPr>
+        <w:ind w:firstLineChars="0"/>
+      </w:pPr>
+      <w:r>
+        <w:rPr>
+          <w:rFonts w:hint="eastAsia"/>
+        </w:rPr>
+        <w:t>管理员</w:t>
+      </w:r>
+      <w:r>
+        <w:t>是否有剥夺权限，没有则抛出异常</w:t>
+      </w:r>
+    </w:p>
+    <w:p>
+      <w:pPr>
+        <w:pStyle w:val="a3"/>
+        <w:ind w:left="1140" w:firstLineChars="0" w:firstLine="0"/>
+      </w:pPr>
+      <w:r>
+        <w:rPr>
+          <w:rFonts w:hint="eastAsia"/>
+        </w:rPr>
+        <w:t>（检查目标用户类型，管理员是否有剥夺目标用户角色的权限）</w:t>
+      </w:r>
+    </w:p>
+    <w:p>
+      <w:pPr>
+        <w:pStyle w:val="a3"/>
+        <w:ind w:left="1140" w:firstLineChars="0" w:firstLine="0"/>
+        <w:rPr>
+          <w:rFonts w:hint="eastAsia"/>
+        </w:rPr>
+      </w:pPr>
+    </w:p>
+    <w:p>
+      <w:pPr>
+        <w:pStyle w:val="a3"/>
+        <w:numPr>
+          <w:ilvl w:val="0"/>
+          <w:numId w:val="7"/>
+        </w:numPr>
+        <w:ind w:firstLineChars="0"/>
+      </w:pPr>
+      <w:r>
+        <w:rPr>
+          <w:rFonts w:hint="eastAsia"/>
+        </w:rPr>
+        <w:t>检查</w:t>
+      </w:r>
+    </w:p>
+    <w:p>
+      <w:pPr>
+        <w:pStyle w:val="a3"/>
+        <w:ind w:left="1140" w:firstLineChars="0" w:firstLine="0"/>
+      </w:pPr>
+      <w:r>
+        <w:rPr>
+          <w:rFonts w:hint="eastAsia"/>
+        </w:rPr>
+        <w:t>目标</w:t>
+      </w:r>
+      <w:r>
+        <w:rPr>
+          <w:rFonts w:hint="eastAsia"/>
+        </w:rPr>
+        <w:t>用户是否为空</w:t>
+      </w:r>
+    </w:p>
+    <w:p>
+      <w:pPr>
+        <w:pStyle w:val="a3"/>
+        <w:ind w:left="1140" w:firstLineChars="0" w:firstLine="0"/>
+      </w:pPr>
+      <w:r>
+        <w:rPr>
+          <w:rFonts w:hint="eastAsia"/>
+        </w:rPr>
+        <w:t>角色是否为空</w:t>
+      </w:r>
+    </w:p>
+    <w:p>
+      <w:pPr>
+        <w:pStyle w:val="a3"/>
+        <w:ind w:left="1140" w:firstLineChars="0" w:firstLine="0"/>
+      </w:pPr>
+      <w:r>
+        <w:rPr>
+          <w:rFonts w:hint="eastAsia"/>
+        </w:rPr>
+        <w:t>角色</w:t>
+      </w:r>
+      <w:r>
+        <w:t>ID是否为NULL/空，空则抛出异常</w:t>
+      </w:r>
+    </w:p>
+    <w:p>
+      <w:pPr>
+        <w:pStyle w:val="a3"/>
+        <w:ind w:left="1140" w:firstLineChars="0" w:firstLine="0"/>
+      </w:pPr>
+      <w:r>
+        <w:rPr>
+          <w:rFonts w:hint="eastAsia"/>
+        </w:rPr>
+        <w:t>角色包含的许可是否为空</w:t>
+      </w:r>
+    </w:p>
+    <w:p>
+      <w:pPr>
+        <w:pStyle w:val="a3"/>
+        <w:numPr>
+          <w:ilvl w:val="0"/>
+          <w:numId w:val="7"/>
+        </w:numPr>
+        <w:ind w:firstLineChars="0"/>
+      </w:pPr>
+      <w:r>
+        <w:rPr>
+          <w:rFonts w:hint="eastAsia"/>
+        </w:rPr>
+        <w:t>角色是否为全局角色或在管理员</w:t>
+      </w:r>
+      <w:r>
+        <w:t>rolePool中，没有则抛出异常</w:t>
+      </w:r>
+    </w:p>
+    <w:p>
+      <w:pPr>
+        <w:pStyle w:val="a3"/>
+        <w:numPr>
+          <w:ilvl w:val="0"/>
+          <w:numId w:val="7"/>
+        </w:numPr>
+        <w:ind w:firstLineChars="0"/>
+      </w:pPr>
+      <w:r>
+        <w:rPr>
+          <w:rFonts w:hint="eastAsia"/>
+        </w:rPr>
+        <w:t>角色是否在用户role</w:t>
+      </w:r>
+      <w:r>
+        <w:t>List</w:t>
+      </w:r>
+      <w:r>
+        <w:rPr>
+          <w:rFonts w:hint="eastAsia"/>
+        </w:rPr>
+        <w:t>中，没有则抛出异常</w:t>
+      </w:r>
     </w:p>
     <w:sectPr>
       <w:pgSz w:w="11906" w:h="16838"/>
@@ -1291,6 +1790,44 @@
 </w:document>
 </file>
 
+<file path=word/endnotes.xml><?xml version="1.0" encoding="utf-8"?>
+<w:endnotes xmlns:wpc="http://schemas.microsoft.com/office/word/2010/wordprocessingCanvas" xmlns:cx="http://schemas.microsoft.com/office/drawing/2014/chartex" xmlns:cx1="http://schemas.microsoft.com/office/drawing/2015/9/8/chartex" xmlns:cx2="http://schemas.microsoft.com/office/drawing/2015/10/21/chartex" xmlns:cx3="http://schemas.microsoft.com/office/drawing/2016/5/9/chartex" xmlns:cx4="http://schemas.microsoft.com/office/drawing/2016/5/10/chartex" xmlns:cx5="http://schemas.microsoft.com/office/drawing/2016/5/11/chartex" xmlns:cx6="http://schemas.microsoft.com/office/drawing/2016/5/12/chartex" xmlns:cx7="http://schemas.microsoft.com/office/drawing/2016/5/13/chartex" xmlns:cx8="http://schemas.microsoft.com/office/drawing/2016/5/14/chartex" xmlns:mc="http://schemas.openxmlformats.org/markup-compatibility/2006" xmlns:aink="http://schemas.microsoft.com/office/drawing/2016/ink" xmlns:am3d="http://schemas.microsoft.com/office/drawing/2017/model3d" xmlns:o="urn:schemas-microsoft-com:office:office" xmlns:oel="http://schemas.microsoft.com/office/2019/extlst" xmlns:r="http://schemas.openxmlformats.org/officeDocument/2006/relationships" xmlns:m="http://schemas.openxmlformats.org/officeDocument/2006/math" xmlns:v="urn:schemas-microsoft-com:vml" xmlns:wp14="http://schemas.microsoft.com/office/word/2010/wordprocessingDrawing" xmlns:wp="http://schemas.openxmlformats.org/drawingml/2006/wordprocessingDrawing" xmlns:w10="urn:schemas-microsoft-com:office:word" xmlns:w="http://schemas.openxmlformats.org/wordprocessingml/2006/main" xmlns:w14="http://schemas.microsoft.com/office/word/2010/wordml" xmlns:w15="http://schemas.microsoft.com/office/word/2012/wordml" xmlns:w16cex="http://schemas.microsoft.com/office/word/2018/wordml/cex" xmlns:w16cid="http://schemas.microsoft.com/office/word/2016/wordml/cid" xmlns:w16="http://schemas.microsoft.com/office/word/2018/wordml" xmlns:w16sdtdh="http://schemas.microsoft.com/office/word/2020/wordml/sdtdatahash" xmlns:w16se="http://schemas.microsoft.com/office/word/2015/wordml/symex" xmlns:wpg="http://schemas.microsoft.com/office/word/2010/wordprocessingGroup" xmlns:wpi="http://schemas.microsoft.com/office/word/2010/wordprocessingInk" xmlns:wne="http://schemas.microsoft.com/office/word/2006/wordml" xmlns:wps="http://schemas.microsoft.com/office/word/2010/wordprocessingShape" mc:Ignorable="w14 w15 w16se w16cid w16 w16cex w16sdtdh wp14">
+  <w:endnote w:type="separator" w:id="-1">
+    <w:p>
+      <w:r>
+        <w:separator/>
+      </w:r>
+    </w:p>
+  </w:endnote>
+  <w:endnote w:type="continuationSeparator" w:id="0">
+    <w:p>
+      <w:r>
+        <w:continuationSeparator/>
+      </w:r>
+    </w:p>
+  </w:endnote>
+</w:endnotes>
+</file>
+
+<file path=word/footnotes.xml><?xml version="1.0" encoding="utf-8"?>
+<w:footnotes xmlns:wpc="http://schemas.microsoft.com/office/word/2010/wordprocessingCanvas" xmlns:cx="http://schemas.microsoft.com/office/drawing/2014/chartex" xmlns:cx1="http://schemas.microsoft.com/office/drawing/2015/9/8/chartex" xmlns:cx2="http://schemas.microsoft.com/office/drawing/2015/10/21/chartex" xmlns:cx3="http://schemas.microsoft.com/office/drawing/2016/5/9/chartex" xmlns:cx4="http://schemas.microsoft.com/office/drawing/2016/5/10/chartex" xmlns:cx5="http://schemas.microsoft.com/office/drawing/2016/5/11/chartex" xmlns:cx6="http://schemas.microsoft.com/office/drawing/2016/5/12/chartex" xmlns:cx7="http://schemas.microsoft.com/office/drawing/2016/5/13/chartex" xmlns:cx8="http://schemas.microsoft.com/office/drawing/2016/5/14/chartex" xmlns:mc="http://schemas.openxmlformats.org/markup-compatibility/2006" xmlns:aink="http://schemas.microsoft.com/office/drawing/2016/ink" xmlns:am3d="http://schemas.microsoft.com/office/drawing/2017/model3d" xmlns:o="urn:schemas-microsoft-com:office:office" xmlns:oel="http://schemas.microsoft.com/office/2019/extlst" xmlns:r="http://schemas.openxmlformats.org/officeDocument/2006/relationships" xmlns:m="http://schemas.openxmlformats.org/officeDocument/2006/math" xmlns:v="urn:schemas-microsoft-com:vml" xmlns:wp14="http://schemas.microsoft.com/office/word/2010/wordprocessingDrawing" xmlns:wp="http://schemas.openxmlformats.org/drawingml/2006/wordprocessingDrawing" xmlns:w10="urn:schemas-microsoft-com:office:word" xmlns:w="http://schemas.openxmlformats.org/wordprocessingml/2006/main" xmlns:w14="http://schemas.microsoft.com/office/word/2010/wordml" xmlns:w15="http://schemas.microsoft.com/office/word/2012/wordml" xmlns:w16cex="http://schemas.microsoft.com/office/word/2018/wordml/cex" xmlns:w16cid="http://schemas.microsoft.com/office/word/2016/wordml/cid" xmlns:w16="http://schemas.microsoft.com/office/word/2018/wordml" xmlns:w16sdtdh="http://schemas.microsoft.com/office/word/2020/wordml/sdtdatahash" xmlns:w16se="http://schemas.microsoft.com/office/word/2015/wordml/symex" xmlns:wpg="http://schemas.microsoft.com/office/word/2010/wordprocessingGroup" xmlns:wpi="http://schemas.microsoft.com/office/word/2010/wordprocessingInk" xmlns:wne="http://schemas.microsoft.com/office/word/2006/wordml" xmlns:wps="http://schemas.microsoft.com/office/word/2010/wordprocessingShape" mc:Ignorable="w14 w15 w16se w16cid w16 w16cex w16sdtdh wp14">
+  <w:footnote w:type="separator" w:id="-1">
+    <w:p>
+      <w:r>
+        <w:separator/>
+      </w:r>
+    </w:p>
+  </w:footnote>
+  <w:footnote w:type="continuationSeparator" w:id="0">
+    <w:p>
+      <w:r>
+        <w:continuationSeparator/>
+      </w:r>
+    </w:p>
+  </w:footnote>
+</w:footnotes>
+</file>
+
 <file path=word/numbering.xml><?xml version="1.0" encoding="utf-8"?>
 <w:numbering xmlns:wpc="http://schemas.microsoft.com/office/word/2010/wordprocessingCanvas" xmlns:cx="http://schemas.microsoft.com/office/drawing/2014/chartex" xmlns:cx1="http://schemas.microsoft.com/office/drawing/2015/9/8/chartex" xmlns:cx2="http://schemas.microsoft.com/office/drawing/2015/10/21/chartex" xmlns:cx3="http://schemas.microsoft.com/office/drawing/2016/5/9/chartex" xmlns:cx4="http://schemas.microsoft.com/office/drawing/2016/5/10/chartex" xmlns:cx5="http://schemas.microsoft.com/office/drawing/2016/5/11/chartex" xmlns:cx6="http://schemas.microsoft.com/office/drawing/2016/5/12/chartex" xmlns:cx7="http://schemas.microsoft.com/office/drawing/2016/5/13/chartex" xmlns:cx8="http://schemas.microsoft.com/office/drawing/2016/5/14/chartex" xmlns:mc="http://schemas.openxmlformats.org/markup-compatibility/2006" xmlns:aink="http://schemas.microsoft.com/office/drawing/2016/ink" xmlns:am3d="http://schemas.microsoft.com/office/drawing/2017/model3d" xmlns:o="urn:schemas-microsoft-com:office:office" xmlns:oel="http://schemas.microsoft.com/office/2019/extlst" xmlns:r="http://schemas.openxmlformats.org/officeDocument/2006/relationships" xmlns:m="http://schemas.openxmlformats.org/officeDocument/2006/math" xmlns:v="urn:schemas-microsoft-com:vml" xmlns:wp14="http://schemas.microsoft.com/office/word/2010/wordprocessingDrawing" xmlns:wp="http://schemas.openxmlformats.org/drawingml/2006/wordprocessingDrawing" xmlns:w10="urn:schemas-microsoft-com:office:word" xmlns:w="http://schemas.openxmlformats.org/wordprocessingml/2006/main" xmlns:w14="http://schemas.microsoft.com/office/word/2010/wordml" xmlns:w15="http://schemas.microsoft.com/office/word/2012/wordml" xmlns:w16cex="http://schemas.microsoft.com/office/word/2018/wordml/cex" xmlns:w16cid="http://schemas.microsoft.com/office/word/2016/wordml/cid" xmlns:w16="http://schemas.microsoft.com/office/word/2018/wordml" xmlns:w16sdtdh="http://schemas.microsoft.com/office/word/2020/wordml/sdtdatahash" xmlns:w16se="http://schemas.microsoft.com/office/word/2015/wordml/symex" xmlns:wpg="http://schemas.microsoft.com/office/word/2010/wordprocessingGroup" xmlns:wpi="http://schemas.microsoft.com/office/word/2010/wordprocessingInk" xmlns:wne="http://schemas.microsoft.com/office/word/2006/wordml" xmlns:wps="http://schemas.microsoft.com/office/word/2010/wordprocessingShape" mc:Ignorable="w14 w15 w16se w16cid w16 w16cex w16sdtdh wp14">
   <w:abstractNum w:abstractNumId="0" w15:restartNumberingAfterBreak="0">
@@ -1383,6 +1920,182 @@
     </w:lvl>
   </w:abstractNum>
   <w:abstractNum w:abstractNumId="1" w15:restartNumberingAfterBreak="0">
+    <w:nsid w:val="10596228"/>
+    <w:multiLevelType w:val="hybridMultilevel"/>
+    <w:tmpl w:val="72EC63DC"/>
+    <w:lvl w:ilvl="0" w:tplc="9236ACF8">
+      <w:numFmt w:val="decimal"/>
+      <w:lvlText w:val="%1."/>
+      <w:lvlJc w:val="left"/>
+      <w:pPr>
+        <w:ind w:left="1140" w:hanging="360"/>
+      </w:pPr>
+      <w:rPr>
+        <w:rFonts w:hint="default"/>
+      </w:rPr>
+    </w:lvl>
+    <w:lvl w:ilvl="1" w:tplc="04090019" w:tentative="1">
+      <w:start w:val="1"/>
+      <w:numFmt w:val="lowerLetter"/>
+      <w:lvlText w:val="%2)"/>
+      <w:lvlJc w:val="left"/>
+      <w:pPr>
+        <w:ind w:left="1660" w:hanging="440"/>
+      </w:pPr>
+    </w:lvl>
+    <w:lvl w:ilvl="2" w:tplc="0409001B" w:tentative="1">
+      <w:start w:val="1"/>
+      <w:numFmt w:val="lowerRoman"/>
+      <w:lvlText w:val="%3."/>
+      <w:lvlJc w:val="right"/>
+      <w:pPr>
+        <w:ind w:left="2100" w:hanging="440"/>
+      </w:pPr>
+    </w:lvl>
+    <w:lvl w:ilvl="3" w:tplc="0409000F" w:tentative="1">
+      <w:start w:val="1"/>
+      <w:numFmt w:val="decimal"/>
+      <w:lvlText w:val="%4."/>
+      <w:lvlJc w:val="left"/>
+      <w:pPr>
+        <w:ind w:left="2540" w:hanging="440"/>
+      </w:pPr>
+    </w:lvl>
+    <w:lvl w:ilvl="4" w:tplc="04090019" w:tentative="1">
+      <w:start w:val="1"/>
+      <w:numFmt w:val="lowerLetter"/>
+      <w:lvlText w:val="%5)"/>
+      <w:lvlJc w:val="left"/>
+      <w:pPr>
+        <w:ind w:left="2980" w:hanging="440"/>
+      </w:pPr>
+    </w:lvl>
+    <w:lvl w:ilvl="5" w:tplc="0409001B" w:tentative="1">
+      <w:start w:val="1"/>
+      <w:numFmt w:val="lowerRoman"/>
+      <w:lvlText w:val="%6."/>
+      <w:lvlJc w:val="right"/>
+      <w:pPr>
+        <w:ind w:left="3420" w:hanging="440"/>
+      </w:pPr>
+    </w:lvl>
+    <w:lvl w:ilvl="6" w:tplc="0409000F" w:tentative="1">
+      <w:start w:val="1"/>
+      <w:numFmt w:val="decimal"/>
+      <w:lvlText w:val="%7."/>
+      <w:lvlJc w:val="left"/>
+      <w:pPr>
+        <w:ind w:left="3860" w:hanging="440"/>
+      </w:pPr>
+    </w:lvl>
+    <w:lvl w:ilvl="7" w:tplc="04090019" w:tentative="1">
+      <w:start w:val="1"/>
+      <w:numFmt w:val="lowerLetter"/>
+      <w:lvlText w:val="%8)"/>
+      <w:lvlJc w:val="left"/>
+      <w:pPr>
+        <w:ind w:left="4300" w:hanging="440"/>
+      </w:pPr>
+    </w:lvl>
+    <w:lvl w:ilvl="8" w:tplc="0409001B" w:tentative="1">
+      <w:start w:val="1"/>
+      <w:numFmt w:val="lowerRoman"/>
+      <w:lvlText w:val="%9."/>
+      <w:lvlJc w:val="right"/>
+      <w:pPr>
+        <w:ind w:left="4740" w:hanging="440"/>
+      </w:pPr>
+    </w:lvl>
+  </w:abstractNum>
+  <w:abstractNum w:abstractNumId="2" w15:restartNumberingAfterBreak="0">
+    <w:nsid w:val="2012000C"/>
+    <w:multiLevelType w:val="hybridMultilevel"/>
+    <w:tmpl w:val="369096F8"/>
+    <w:lvl w:ilvl="0" w:tplc="7248BE2C">
+      <w:numFmt w:val="decimal"/>
+      <w:lvlText w:val="%1."/>
+      <w:lvlJc w:val="left"/>
+      <w:pPr>
+        <w:ind w:left="1140" w:hanging="360"/>
+      </w:pPr>
+      <w:rPr>
+        <w:rFonts w:hint="default"/>
+      </w:rPr>
+    </w:lvl>
+    <w:lvl w:ilvl="1" w:tplc="04090019" w:tentative="1">
+      <w:start w:val="1"/>
+      <w:numFmt w:val="lowerLetter"/>
+      <w:lvlText w:val="%2)"/>
+      <w:lvlJc w:val="left"/>
+      <w:pPr>
+        <w:ind w:left="1660" w:hanging="440"/>
+      </w:pPr>
+    </w:lvl>
+    <w:lvl w:ilvl="2" w:tplc="0409001B" w:tentative="1">
+      <w:start w:val="1"/>
+      <w:numFmt w:val="lowerRoman"/>
+      <w:lvlText w:val="%3."/>
+      <w:lvlJc w:val="right"/>
+      <w:pPr>
+        <w:ind w:left="2100" w:hanging="440"/>
+      </w:pPr>
+    </w:lvl>
+    <w:lvl w:ilvl="3" w:tplc="0409000F" w:tentative="1">
+      <w:start w:val="1"/>
+      <w:numFmt w:val="decimal"/>
+      <w:lvlText w:val="%4."/>
+      <w:lvlJc w:val="left"/>
+      <w:pPr>
+        <w:ind w:left="2540" w:hanging="440"/>
+      </w:pPr>
+    </w:lvl>
+    <w:lvl w:ilvl="4" w:tplc="04090019" w:tentative="1">
+      <w:start w:val="1"/>
+      <w:numFmt w:val="lowerLetter"/>
+      <w:lvlText w:val="%5)"/>
+      <w:lvlJc w:val="left"/>
+      <w:pPr>
+        <w:ind w:left="2980" w:hanging="440"/>
+      </w:pPr>
+    </w:lvl>
+    <w:lvl w:ilvl="5" w:tplc="0409001B" w:tentative="1">
+      <w:start w:val="1"/>
+      <w:numFmt w:val="lowerRoman"/>
+      <w:lvlText w:val="%6."/>
+      <w:lvlJc w:val="right"/>
+      <w:pPr>
+        <w:ind w:left="3420" w:hanging="440"/>
+      </w:pPr>
+    </w:lvl>
+    <w:lvl w:ilvl="6" w:tplc="0409000F" w:tentative="1">
+      <w:start w:val="1"/>
+      <w:numFmt w:val="decimal"/>
+      <w:lvlText w:val="%7."/>
+      <w:lvlJc w:val="left"/>
+      <w:pPr>
+        <w:ind w:left="3860" w:hanging="440"/>
+      </w:pPr>
+    </w:lvl>
+    <w:lvl w:ilvl="7" w:tplc="04090019" w:tentative="1">
+      <w:start w:val="1"/>
+      <w:numFmt w:val="lowerLetter"/>
+      <w:lvlText w:val="%8)"/>
+      <w:lvlJc w:val="left"/>
+      <w:pPr>
+        <w:ind w:left="4300" w:hanging="440"/>
+      </w:pPr>
+    </w:lvl>
+    <w:lvl w:ilvl="8" w:tplc="0409001B" w:tentative="1">
+      <w:start w:val="1"/>
+      <w:numFmt w:val="lowerRoman"/>
+      <w:lvlText w:val="%9."/>
+      <w:lvlJc w:val="right"/>
+      <w:pPr>
+        <w:ind w:left="4740" w:hanging="440"/>
+      </w:pPr>
+    </w:lvl>
+  </w:abstractNum>
+  <w:abstractNum w:abstractNumId="3" w15:restartNumberingAfterBreak="0">
     <w:nsid w:val="31F8325C"/>
     <w:multiLevelType w:val="hybridMultilevel"/>
     <w:tmpl w:val="30BCF072"/>
@@ -1468,6 +2181,271 @@
       <w:lvlJc w:val="right"/>
       <w:pPr>
         <w:ind w:left="4800" w:hanging="440"/>
+      </w:pPr>
+    </w:lvl>
+  </w:abstractNum>
+  <w:abstractNum w:abstractNumId="4" w15:restartNumberingAfterBreak="0">
+    <w:nsid w:val="35D16181"/>
+    <w:multiLevelType w:val="hybridMultilevel"/>
+    <w:tmpl w:val="3E6E8F36"/>
+    <w:lvl w:ilvl="0" w:tplc="5BE4C4CC">
+      <w:numFmt w:val="decimal"/>
+      <w:lvlText w:val="%1."/>
+      <w:lvlJc w:val="left"/>
+      <w:pPr>
+        <w:ind w:left="1140" w:hanging="360"/>
+      </w:pPr>
+      <w:rPr>
+        <w:rFonts w:hint="default"/>
+      </w:rPr>
+    </w:lvl>
+    <w:lvl w:ilvl="1" w:tplc="04090019" w:tentative="1">
+      <w:start w:val="1"/>
+      <w:numFmt w:val="lowerLetter"/>
+      <w:lvlText w:val="%2)"/>
+      <w:lvlJc w:val="left"/>
+      <w:pPr>
+        <w:ind w:left="1660" w:hanging="440"/>
+      </w:pPr>
+    </w:lvl>
+    <w:lvl w:ilvl="2" w:tplc="0409001B" w:tentative="1">
+      <w:start w:val="1"/>
+      <w:numFmt w:val="lowerRoman"/>
+      <w:lvlText w:val="%3."/>
+      <w:lvlJc w:val="right"/>
+      <w:pPr>
+        <w:ind w:left="2100" w:hanging="440"/>
+      </w:pPr>
+    </w:lvl>
+    <w:lvl w:ilvl="3" w:tplc="0409000F" w:tentative="1">
+      <w:start w:val="1"/>
+      <w:numFmt w:val="decimal"/>
+      <w:lvlText w:val="%4."/>
+      <w:lvlJc w:val="left"/>
+      <w:pPr>
+        <w:ind w:left="2540" w:hanging="440"/>
+      </w:pPr>
+    </w:lvl>
+    <w:lvl w:ilvl="4" w:tplc="04090019" w:tentative="1">
+      <w:start w:val="1"/>
+      <w:numFmt w:val="lowerLetter"/>
+      <w:lvlText w:val="%5)"/>
+      <w:lvlJc w:val="left"/>
+      <w:pPr>
+        <w:ind w:left="2980" w:hanging="440"/>
+      </w:pPr>
+    </w:lvl>
+    <w:lvl w:ilvl="5" w:tplc="0409001B" w:tentative="1">
+      <w:start w:val="1"/>
+      <w:numFmt w:val="lowerRoman"/>
+      <w:lvlText w:val="%6."/>
+      <w:lvlJc w:val="right"/>
+      <w:pPr>
+        <w:ind w:left="3420" w:hanging="440"/>
+      </w:pPr>
+    </w:lvl>
+    <w:lvl w:ilvl="6" w:tplc="0409000F" w:tentative="1">
+      <w:start w:val="1"/>
+      <w:numFmt w:val="decimal"/>
+      <w:lvlText w:val="%7."/>
+      <w:lvlJc w:val="left"/>
+      <w:pPr>
+        <w:ind w:left="3860" w:hanging="440"/>
+      </w:pPr>
+    </w:lvl>
+    <w:lvl w:ilvl="7" w:tplc="04090019" w:tentative="1">
+      <w:start w:val="1"/>
+      <w:numFmt w:val="lowerLetter"/>
+      <w:lvlText w:val="%8)"/>
+      <w:lvlJc w:val="left"/>
+      <w:pPr>
+        <w:ind w:left="4300" w:hanging="440"/>
+      </w:pPr>
+    </w:lvl>
+    <w:lvl w:ilvl="8" w:tplc="0409001B" w:tentative="1">
+      <w:start w:val="1"/>
+      <w:numFmt w:val="lowerRoman"/>
+      <w:lvlText w:val="%9."/>
+      <w:lvlJc w:val="right"/>
+      <w:pPr>
+        <w:ind w:left="4740" w:hanging="440"/>
+      </w:pPr>
+    </w:lvl>
+  </w:abstractNum>
+  <w:abstractNum w:abstractNumId="5" w15:restartNumberingAfterBreak="0">
+    <w:nsid w:val="38886C32"/>
+    <w:multiLevelType w:val="hybridMultilevel"/>
+    <w:tmpl w:val="F01C18DC"/>
+    <w:lvl w:ilvl="0" w:tplc="29C25ABA">
+      <w:numFmt w:val="decimal"/>
+      <w:lvlText w:val="%1."/>
+      <w:lvlJc w:val="left"/>
+      <w:pPr>
+        <w:ind w:left="1140" w:hanging="360"/>
+      </w:pPr>
+      <w:rPr>
+        <w:rFonts w:hint="default"/>
+      </w:rPr>
+    </w:lvl>
+    <w:lvl w:ilvl="1" w:tplc="04090019" w:tentative="1">
+      <w:start w:val="1"/>
+      <w:numFmt w:val="lowerLetter"/>
+      <w:lvlText w:val="%2)"/>
+      <w:lvlJc w:val="left"/>
+      <w:pPr>
+        <w:ind w:left="1660" w:hanging="440"/>
+      </w:pPr>
+    </w:lvl>
+    <w:lvl w:ilvl="2" w:tplc="0409001B" w:tentative="1">
+      <w:start w:val="1"/>
+      <w:numFmt w:val="lowerRoman"/>
+      <w:lvlText w:val="%3."/>
+      <w:lvlJc w:val="right"/>
+      <w:pPr>
+        <w:ind w:left="2100" w:hanging="440"/>
+      </w:pPr>
+    </w:lvl>
+    <w:lvl w:ilvl="3" w:tplc="0409000F" w:tentative="1">
+      <w:start w:val="1"/>
+      <w:numFmt w:val="decimal"/>
+      <w:lvlText w:val="%4."/>
+      <w:lvlJc w:val="left"/>
+      <w:pPr>
+        <w:ind w:left="2540" w:hanging="440"/>
+      </w:pPr>
+    </w:lvl>
+    <w:lvl w:ilvl="4" w:tplc="04090019" w:tentative="1">
+      <w:start w:val="1"/>
+      <w:numFmt w:val="lowerLetter"/>
+      <w:lvlText w:val="%5)"/>
+      <w:lvlJc w:val="left"/>
+      <w:pPr>
+        <w:ind w:left="2980" w:hanging="440"/>
+      </w:pPr>
+    </w:lvl>
+    <w:lvl w:ilvl="5" w:tplc="0409001B" w:tentative="1">
+      <w:start w:val="1"/>
+      <w:numFmt w:val="lowerRoman"/>
+      <w:lvlText w:val="%6."/>
+      <w:lvlJc w:val="right"/>
+      <w:pPr>
+        <w:ind w:left="3420" w:hanging="440"/>
+      </w:pPr>
+    </w:lvl>
+    <w:lvl w:ilvl="6" w:tplc="0409000F" w:tentative="1">
+      <w:start w:val="1"/>
+      <w:numFmt w:val="decimal"/>
+      <w:lvlText w:val="%7."/>
+      <w:lvlJc w:val="left"/>
+      <w:pPr>
+        <w:ind w:left="3860" w:hanging="440"/>
+      </w:pPr>
+    </w:lvl>
+    <w:lvl w:ilvl="7" w:tplc="04090019" w:tentative="1">
+      <w:start w:val="1"/>
+      <w:numFmt w:val="lowerLetter"/>
+      <w:lvlText w:val="%8)"/>
+      <w:lvlJc w:val="left"/>
+      <w:pPr>
+        <w:ind w:left="4300" w:hanging="440"/>
+      </w:pPr>
+    </w:lvl>
+    <w:lvl w:ilvl="8" w:tplc="0409001B" w:tentative="1">
+      <w:start w:val="1"/>
+      <w:numFmt w:val="lowerRoman"/>
+      <w:lvlText w:val="%9."/>
+      <w:lvlJc w:val="right"/>
+      <w:pPr>
+        <w:ind w:left="4740" w:hanging="440"/>
+      </w:pPr>
+    </w:lvl>
+  </w:abstractNum>
+  <w:abstractNum w:abstractNumId="6" w15:restartNumberingAfterBreak="0">
+    <w:nsid w:val="3DE66061"/>
+    <w:multiLevelType w:val="hybridMultilevel"/>
+    <w:tmpl w:val="EF786ACA"/>
+    <w:lvl w:ilvl="0" w:tplc="6BC82ECE">
+      <w:start w:val="1"/>
+      <w:numFmt w:val="decimal"/>
+      <w:lvlText w:val="(%1)"/>
+      <w:lvlJc w:val="left"/>
+      <w:pPr>
+        <w:ind w:left="780" w:hanging="360"/>
+      </w:pPr>
+      <w:rPr>
+        <w:rFonts w:hint="default"/>
+      </w:rPr>
+    </w:lvl>
+    <w:lvl w:ilvl="1" w:tplc="04090019" w:tentative="1">
+      <w:start w:val="1"/>
+      <w:numFmt w:val="lowerLetter"/>
+      <w:lvlText w:val="%2)"/>
+      <w:lvlJc w:val="left"/>
+      <w:pPr>
+        <w:ind w:left="1300" w:hanging="440"/>
+      </w:pPr>
+    </w:lvl>
+    <w:lvl w:ilvl="2" w:tplc="0409001B" w:tentative="1">
+      <w:start w:val="1"/>
+      <w:numFmt w:val="lowerRoman"/>
+      <w:lvlText w:val="%3."/>
+      <w:lvlJc w:val="right"/>
+      <w:pPr>
+        <w:ind w:left="1740" w:hanging="440"/>
+      </w:pPr>
+    </w:lvl>
+    <w:lvl w:ilvl="3" w:tplc="0409000F" w:tentative="1">
+      <w:start w:val="1"/>
+      <w:numFmt w:val="decimal"/>
+      <w:lvlText w:val="%4."/>
+      <w:lvlJc w:val="left"/>
+      <w:pPr>
+        <w:ind w:left="2180" w:hanging="440"/>
+      </w:pPr>
+    </w:lvl>
+    <w:lvl w:ilvl="4" w:tplc="04090019" w:tentative="1">
+      <w:start w:val="1"/>
+      <w:numFmt w:val="lowerLetter"/>
+      <w:lvlText w:val="%5)"/>
+      <w:lvlJc w:val="left"/>
+      <w:pPr>
+        <w:ind w:left="2620" w:hanging="440"/>
+      </w:pPr>
+    </w:lvl>
+    <w:lvl w:ilvl="5" w:tplc="0409001B" w:tentative="1">
+      <w:start w:val="1"/>
+      <w:numFmt w:val="lowerRoman"/>
+      <w:lvlText w:val="%6."/>
+      <w:lvlJc w:val="right"/>
+      <w:pPr>
+        <w:ind w:left="3060" w:hanging="440"/>
+      </w:pPr>
+    </w:lvl>
+    <w:lvl w:ilvl="6" w:tplc="0409000F" w:tentative="1">
+      <w:start w:val="1"/>
+      <w:numFmt w:val="decimal"/>
+      <w:lvlText w:val="%7."/>
+      <w:lvlJc w:val="left"/>
+      <w:pPr>
+        <w:ind w:left="3500" w:hanging="440"/>
+      </w:pPr>
+    </w:lvl>
+    <w:lvl w:ilvl="7" w:tplc="04090019" w:tentative="1">
+      <w:start w:val="1"/>
+      <w:numFmt w:val="lowerLetter"/>
+      <w:lvlText w:val="%8)"/>
+      <w:lvlJc w:val="left"/>
+      <w:pPr>
+        <w:ind w:left="3940" w:hanging="440"/>
+      </w:pPr>
+    </w:lvl>
+    <w:lvl w:ilvl="8" w:tplc="0409001B" w:tentative="1">
+      <w:start w:val="1"/>
+      <w:numFmt w:val="lowerRoman"/>
+      <w:lvlText w:val="%9."/>
+      <w:lvlJc w:val="right"/>
+      <w:pPr>
+        <w:ind w:left="4380" w:hanging="440"/>
       </w:pPr>
     </w:lvl>
   </w:abstractNum>
@@ -1475,7 +2453,22 @@
     <w:abstractNumId w:val="0"/>
   </w:num>
   <w:num w:numId="2" w16cid:durableId="1057820228">
+    <w:abstractNumId w:val="3"/>
+  </w:num>
+  <w:num w:numId="3" w16cid:durableId="760181081">
+    <w:abstractNumId w:val="6"/>
+  </w:num>
+  <w:num w:numId="4" w16cid:durableId="1736514843">
     <w:abstractNumId w:val="1"/>
+  </w:num>
+  <w:num w:numId="5" w16cid:durableId="671683008">
+    <w:abstractNumId w:val="4"/>
+  </w:num>
+  <w:num w:numId="6" w16cid:durableId="933709755">
+    <w:abstractNumId w:val="5"/>
+  </w:num>
+  <w:num w:numId="7" w16cid:durableId="1397892439">
+    <w:abstractNumId w:val="2"/>
   </w:num>
 </w:numbering>
 </file>
@@ -1875,6 +2868,7 @@
   <w:style w:type="paragraph" w:default="1" w:styleId="a">
     <w:name w:val="Normal"/>
     <w:qFormat/>
+    <w:rsid w:val="000439BB"/>
     <w:pPr>
       <w:widowControl w:val="0"/>
       <w:jc w:val="both"/>
@@ -1916,6 +2910,68 @@
     <w:pPr>
       <w:ind w:firstLineChars="200" w:firstLine="420"/>
     </w:pPr>
+  </w:style>
+  <w:style w:type="paragraph" w:styleId="a4">
+    <w:name w:val="header"/>
+    <w:basedOn w:val="a"/>
+    <w:link w:val="a5"/>
+    <w:uiPriority w:val="99"/>
+    <w:unhideWhenUsed/>
+    <w:rsid w:val="000439BB"/>
+    <w:pPr>
+      <w:tabs>
+        <w:tab w:val="center" w:pos="4153"/>
+        <w:tab w:val="right" w:pos="8306"/>
+      </w:tabs>
+      <w:snapToGrid w:val="0"/>
+      <w:jc w:val="center"/>
+    </w:pPr>
+    <w:rPr>
+      <w:sz w:val="18"/>
+      <w:szCs w:val="18"/>
+    </w:rPr>
+  </w:style>
+  <w:style w:type="character" w:customStyle="1" w:styleId="a5">
+    <w:name w:val="页眉 字符"/>
+    <w:basedOn w:val="a0"/>
+    <w:link w:val="a4"/>
+    <w:uiPriority w:val="99"/>
+    <w:rsid w:val="000439BB"/>
+    <w:rPr>
+      <w:sz w:val="18"/>
+      <w:szCs w:val="18"/>
+    </w:rPr>
+  </w:style>
+  <w:style w:type="paragraph" w:styleId="a6">
+    <w:name w:val="footer"/>
+    <w:basedOn w:val="a"/>
+    <w:link w:val="a7"/>
+    <w:uiPriority w:val="99"/>
+    <w:unhideWhenUsed/>
+    <w:rsid w:val="000439BB"/>
+    <w:pPr>
+      <w:tabs>
+        <w:tab w:val="center" w:pos="4153"/>
+        <w:tab w:val="right" w:pos="8306"/>
+      </w:tabs>
+      <w:snapToGrid w:val="0"/>
+      <w:jc w:val="left"/>
+    </w:pPr>
+    <w:rPr>
+      <w:sz w:val="18"/>
+      <w:szCs w:val="18"/>
+    </w:rPr>
+  </w:style>
+  <w:style w:type="character" w:customStyle="1" w:styleId="a7">
+    <w:name w:val="页脚 字符"/>
+    <w:basedOn w:val="a0"/>
+    <w:link w:val="a6"/>
+    <w:uiPriority w:val="99"/>
+    <w:rsid w:val="000439BB"/>
+    <w:rPr>
+      <w:sz w:val="18"/>
+      <w:szCs w:val="18"/>
+    </w:rPr>
   </w:style>
 </w:styles>
 </file>
